--- a/掲示板ドキュメント.docx
+++ b/掲示板ドキュメント.docx
@@ -2,6 +2,498 @@
 <file path=word/document.xml><?xml version="1.0" encoding="utf-8"?>
 <w:document xmlns:wpc="http://schemas.microsoft.com/office/word/2010/wordprocessingCanvas" xmlns:mc="http://schemas.openxmlformats.org/markup-compatibility/2006" xmlns:o="urn:schemas-microsoft-com:office:office" xmlns:r="http://schemas.openxmlformats.org/officeDocument/2006/relationships" xmlns:m="http://schemas.openxmlformats.org/officeDocument/2006/math" xmlns:v="urn:schemas-microsoft-com:vml" xmlns:wp14="http://schemas.microsoft.com/office/word/2010/wordprocessingDrawing" xmlns:wp="http://schemas.openxmlformats.org/drawingml/2006/wordprocessingDrawing" xmlns:w10="urn:schemas-microsoft-com:office:word" xmlns:w="http://schemas.openxmlformats.org/wordprocessingml/2006/main" xmlns:w14="http://schemas.microsoft.com/office/word/2010/wordml" xmlns:w15="http://schemas.microsoft.com/office/word/2012/wordml" xmlns:wpg="http://schemas.microsoft.com/office/word/2010/wordprocessingGroup" xmlns:wpi="http://schemas.microsoft.com/office/word/2010/wordprocessingInk" xmlns:wne="http://schemas.microsoft.com/office/word/2006/wordml" xmlns:wps="http://schemas.microsoft.com/office/word/2010/wordprocessingShape" mc:Ignorable="w14 w15 wp14">
   <w:body>
+    <w:sdt>
+      <w:sdtPr>
+        <w:id w:val="-81304366"/>
+        <w:docPartObj>
+          <w:docPartGallery w:val="Cover Pages"/>
+          <w:docPartUnique/>
+        </w:docPartObj>
+      </w:sdtPr>
+      <w:sdtEndPr>
+        <w:rPr>
+          <w:highlight w:val="black"/>
+        </w:rPr>
+      </w:sdtEndPr>
+      <w:sdtContent>
+        <w:p/>
+        <w:p>
+          <w:pPr>
+            <w:widowControl/>
+            <w:jc w:val="left"/>
+            <w:rPr>
+              <w:highlight w:val="black"/>
+            </w:rPr>
+          </w:pPr>
+        </w:p>
+        <w:p>
+          <w:pPr>
+            <w:widowControl/>
+            <w:jc w:val="left"/>
+            <w:rPr>
+              <w:highlight w:val="black"/>
+            </w:rPr>
+          </w:pPr>
+        </w:p>
+        <w:p>
+          <w:pPr>
+            <w:widowControl/>
+            <w:jc w:val="left"/>
+            <w:rPr>
+              <w:highlight w:val="black"/>
+            </w:rPr>
+          </w:pPr>
+        </w:p>
+        <w:p>
+          <w:pPr>
+            <w:widowControl/>
+            <w:jc w:val="left"/>
+            <w:rPr>
+              <w:highlight w:val="black"/>
+            </w:rPr>
+          </w:pPr>
+        </w:p>
+        <w:p>
+          <w:pPr>
+            <w:widowControl/>
+            <w:jc w:val="left"/>
+            <w:rPr>
+              <w:highlight w:val="black"/>
+            </w:rPr>
+          </w:pPr>
+        </w:p>
+        <w:p>
+          <w:pPr>
+            <w:widowControl/>
+            <w:jc w:val="left"/>
+            <w:rPr>
+              <w:rFonts w:hint="eastAsia"/>
+              <w:highlight w:val="black"/>
+            </w:rPr>
+          </w:pPr>
+          <w:r>
+            <w:rPr>
+              <w:noProof/>
+              <w:highlight w:val="black"/>
+            </w:rPr>
+            <mc:AlternateContent>
+              <mc:Choice Requires="wps">
+                <w:drawing>
+                  <wp:anchor distT="45720" distB="45720" distL="114300" distR="114300" simplePos="0" relativeHeight="251661312" behindDoc="0" locked="0" layoutInCell="1" allowOverlap="1" wp14:anchorId="131A5FB4" wp14:editId="75D648BD">
+                    <wp:simplePos x="0" y="0"/>
+                    <wp:positionH relativeFrom="margin">
+                      <wp:align>right</wp:align>
+                    </wp:positionH>
+                    <wp:positionV relativeFrom="paragraph">
+                      <wp:posOffset>377508</wp:posOffset>
+                    </wp:positionV>
+                    <wp:extent cx="5391150" cy="328930"/>
+                    <wp:effectExtent l="0" t="0" r="0" b="0"/>
+                    <wp:wrapSquare wrapText="bothSides"/>
+                    <wp:docPr id="5" name="テキスト ボックス 2"/>
+                    <wp:cNvGraphicFramePr>
+                      <a:graphicFrameLocks xmlns:a="http://schemas.openxmlformats.org/drawingml/2006/main"/>
+                    </wp:cNvGraphicFramePr>
+                    <a:graphic xmlns:a="http://schemas.openxmlformats.org/drawingml/2006/main">
+                      <a:graphicData uri="http://schemas.microsoft.com/office/word/2010/wordprocessingShape">
+                        <wps:wsp>
+                          <wps:cNvSpPr txBox="1">
+                            <a:spLocks noChangeArrowheads="1"/>
+                          </wps:cNvSpPr>
+                          <wps:spPr bwMode="auto">
+                            <a:xfrm>
+                              <a:off x="0" y="0"/>
+                              <a:ext cx="5391150" cy="328930"/>
+                            </a:xfrm>
+                            <a:prstGeom prst="rect">
+                              <a:avLst/>
+                            </a:prstGeom>
+                            <a:solidFill>
+                              <a:srgbClr val="FFFFFF"/>
+                            </a:solidFill>
+                            <a:ln w="9525">
+                              <a:noFill/>
+                              <a:miter lim="800000"/>
+                              <a:headEnd/>
+                              <a:tailEnd/>
+                            </a:ln>
+                          </wps:spPr>
+                          <wps:txbx>
+                            <w:txbxContent>
+                              <w:p>
+                                <w:pPr>
+                                  <w:jc w:val="center"/>
+                                  <w:rPr>
+                                    <w:color w:val="000000" w:themeColor="text1"/>
+                                    <w:sz w:val="52"/>
+                                    <w:szCs w:val="52"/>
+                                    <w14:shadow w14:blurRad="38100" w14:dist="19050" w14:dir="2700000" w14:sx="100000" w14:sy="100000" w14:kx="0" w14:ky="0" w14:algn="tl">
+                                      <w14:schemeClr w14:val="dk1">
+                                        <w14:alpha w14:val="60000"/>
+                                      </w14:schemeClr>
+                                    </w14:shadow>
+                                    <w14:textOutline w14:w="0" w14:cap="flat" w14:cmpd="sng" w14:algn="ctr">
+                                      <w14:noFill/>
+                                      <w14:prstDash w14:val="solid"/>
+                                      <w14:round/>
+                                    </w14:textOutline>
+                                  </w:rPr>
+                                </w:pPr>
+                                <w:r>
+                                  <w:rPr>
+                                    <w:rFonts w:hint="eastAsia"/>
+                                    <w:color w:val="000000" w:themeColor="text1"/>
+                                    <w:sz w:val="52"/>
+                                    <w:szCs w:val="52"/>
+                                    <w14:shadow w14:blurRad="38100" w14:dist="19050" w14:dir="2700000" w14:sx="100000" w14:sy="100000" w14:kx="0" w14:ky="0" w14:algn="tl">
+                                      <w14:schemeClr w14:val="dk1">
+                                        <w14:alpha w14:val="60000"/>
+                                      </w14:schemeClr>
+                                    </w14:shadow>
+                                    <w14:textOutline w14:w="0" w14:cap="flat" w14:cmpd="sng" w14:algn="ctr">
+                                      <w14:noFill/>
+                                      <w14:prstDash w14:val="solid"/>
+                                      <w14:round/>
+                                    </w14:textOutline>
+                                  </w:rPr>
+                                  <w:t>情報処理科</w:t>
+                                </w:r>
+                                <w:r>
+                                  <w:rPr>
+                                    <w:rFonts w:hint="eastAsia"/>
+                                    <w:color w:val="000000" w:themeColor="text1"/>
+                                    <w:sz w:val="52"/>
+                                    <w:szCs w:val="52"/>
+                                    <w14:shadow w14:blurRad="38100" w14:dist="19050" w14:dir="2700000" w14:sx="100000" w14:sy="100000" w14:kx="0" w14:ky="0" w14:algn="tl">
+                                      <w14:schemeClr w14:val="dk1">
+                                        <w14:alpha w14:val="60000"/>
+                                      </w14:schemeClr>
+                                    </w14:shadow>
+                                    <w14:textOutline w14:w="0" w14:cap="flat" w14:cmpd="sng" w14:algn="ctr">
+                                      <w14:noFill/>
+                                      <w14:prstDash w14:val="solid"/>
+                                      <w14:round/>
+                                    </w14:textOutline>
+                                  </w:rPr>
+                                  <w:t>１年</w:t>
+                                </w:r>
+                                <w:bookmarkStart w:id="0" w:name="_GoBack"/>
+                                <w:bookmarkEnd w:id="0"/>
+                                <w:r>
+                                  <w:rPr>
+                                    <w:rFonts w:hint="eastAsia"/>
+                                    <w:color w:val="000000" w:themeColor="text1"/>
+                                    <w:sz w:val="52"/>
+                                    <w:szCs w:val="52"/>
+                                    <w14:shadow w14:blurRad="38100" w14:dist="19050" w14:dir="2700000" w14:sx="100000" w14:sy="100000" w14:kx="0" w14:ky="0" w14:algn="tl">
+                                      <w14:schemeClr w14:val="dk1">
+                                        <w14:alpha w14:val="60000"/>
+                                      </w14:schemeClr>
+                                    </w14:shadow>
+                                    <w14:textOutline w14:w="0" w14:cap="flat" w14:cmpd="sng" w14:algn="ctr">
+                                      <w14:noFill/>
+                                      <w14:prstDash w14:val="solid"/>
+                                      <w14:round/>
+                                    </w14:textOutline>
+                                  </w:rPr>
+                                  <w:t>掲示板</w:t>
+                                </w:r>
+                                <w:r>
+                                  <w:rPr>
+                                    <w:color w:val="000000" w:themeColor="text1"/>
+                                    <w:sz w:val="52"/>
+                                    <w:szCs w:val="52"/>
+                                    <w14:shadow w14:blurRad="38100" w14:dist="19050" w14:dir="2700000" w14:sx="100000" w14:sy="100000" w14:kx="0" w14:ky="0" w14:algn="tl">
+                                      <w14:schemeClr w14:val="dk1">
+                                        <w14:alpha w14:val="60000"/>
+                                      </w14:schemeClr>
+                                    </w14:shadow>
+                                    <w14:textOutline w14:w="0" w14:cap="flat" w14:cmpd="sng" w14:algn="ctr">
+                                      <w14:noFill/>
+                                      <w14:prstDash w14:val="solid"/>
+                                      <w14:round/>
+                                    </w14:textOutline>
+                                  </w:rPr>
+                                  <w:t>制作</w:t>
+                                </w:r>
+                              </w:p>
+                            </w:txbxContent>
+                          </wps:txbx>
+                          <wps:bodyPr rot="0" vert="horz" wrap="square" lIns="91440" tIns="45720" rIns="91440" bIns="45720" anchor="t" anchorCtr="0">
+                            <a:spAutoFit/>
+                          </wps:bodyPr>
+                        </wps:wsp>
+                      </a:graphicData>
+                    </a:graphic>
+                    <wp14:sizeRelH relativeFrom="margin">
+                      <wp14:pctWidth>0</wp14:pctWidth>
+                    </wp14:sizeRelH>
+                    <wp14:sizeRelV relativeFrom="margin">
+                      <wp14:pctHeight>20000</wp14:pctHeight>
+                    </wp14:sizeRelV>
+                  </wp:anchor>
+                </w:drawing>
+              </mc:Choice>
+              <mc:Fallback>
+                <w:pict>
+                  <v:shapetype w14:anchorId="131A5FB4" id="_x0000_t202" coordsize="21600,21600" o:spt="202" path="m,l,21600r21600,l21600,xe">
+                    <v:stroke joinstyle="miter"/>
+                    <v:path gradientshapeok="t" o:connecttype="rect"/>
+                  </v:shapetype>
+                  <v:shape id="テキスト ボックス 2" o:spid="_x0000_s1026" type="#_x0000_t202" style="position:absolute;margin-left:373.3pt;margin-top:29.75pt;width:424.5pt;height:25.9pt;z-index:251661312;visibility:visible;mso-wrap-style:square;mso-width-percent:0;mso-height-percent:200;mso-wrap-distance-left:9pt;mso-wrap-distance-top:3.6pt;mso-wrap-distance-right:9pt;mso-wrap-distance-bottom:3.6pt;mso-position-horizontal:right;mso-position-horizontal-relative:margin;mso-position-vertical:absolute;mso-position-vertical-relative:text;mso-width-percent:0;mso-height-percent:200;mso-width-relative:margin;mso-height-relative:margin;v-text-anchor:top" o:gfxdata="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" stroked="f">
+                    <v:textbox style="mso-fit-shape-to-text:t">
+                      <w:txbxContent>
+                        <w:p>
+                          <w:pPr>
+                            <w:jc w:val="center"/>
+                            <w:rPr>
+                              <w:color w:val="000000" w:themeColor="text1"/>
+                              <w:sz w:val="52"/>
+                              <w:szCs w:val="52"/>
+                              <w14:shadow w14:blurRad="38100" w14:dist="19050" w14:dir="2700000" w14:sx="100000" w14:sy="100000" w14:kx="0" w14:ky="0" w14:algn="tl">
+                                <w14:schemeClr w14:val="dk1">
+                                  <w14:alpha w14:val="60000"/>
+                                </w14:schemeClr>
+                              </w14:shadow>
+                              <w14:textOutline w14:w="0" w14:cap="flat" w14:cmpd="sng" w14:algn="ctr">
+                                <w14:noFill/>
+                                <w14:prstDash w14:val="solid"/>
+                                <w14:round/>
+                              </w14:textOutline>
+                            </w:rPr>
+                          </w:pPr>
+                          <w:r>
+                            <w:rPr>
+                              <w:rFonts w:hint="eastAsia"/>
+                              <w:color w:val="000000" w:themeColor="text1"/>
+                              <w:sz w:val="52"/>
+                              <w:szCs w:val="52"/>
+                              <w14:shadow w14:blurRad="38100" w14:dist="19050" w14:dir="2700000" w14:sx="100000" w14:sy="100000" w14:kx="0" w14:ky="0" w14:algn="tl">
+                                <w14:schemeClr w14:val="dk1">
+                                  <w14:alpha w14:val="60000"/>
+                                </w14:schemeClr>
+                              </w14:shadow>
+                              <w14:textOutline w14:w="0" w14:cap="flat" w14:cmpd="sng" w14:algn="ctr">
+                                <w14:noFill/>
+                                <w14:prstDash w14:val="solid"/>
+                                <w14:round/>
+                              </w14:textOutline>
+                            </w:rPr>
+                            <w:t>情報処理科</w:t>
+                          </w:r>
+                          <w:r>
+                            <w:rPr>
+                              <w:rFonts w:hint="eastAsia"/>
+                              <w:color w:val="000000" w:themeColor="text1"/>
+                              <w:sz w:val="52"/>
+                              <w:szCs w:val="52"/>
+                              <w14:shadow w14:blurRad="38100" w14:dist="19050" w14:dir="2700000" w14:sx="100000" w14:sy="100000" w14:kx="0" w14:ky="0" w14:algn="tl">
+                                <w14:schemeClr w14:val="dk1">
+                                  <w14:alpha w14:val="60000"/>
+                                </w14:schemeClr>
+                              </w14:shadow>
+                              <w14:textOutline w14:w="0" w14:cap="flat" w14:cmpd="sng" w14:algn="ctr">
+                                <w14:noFill/>
+                                <w14:prstDash w14:val="solid"/>
+                                <w14:round/>
+                              </w14:textOutline>
+                            </w:rPr>
+                            <w:t>１年</w:t>
+                          </w:r>
+                          <w:bookmarkStart w:id="1" w:name="_GoBack"/>
+                          <w:bookmarkEnd w:id="1"/>
+                          <w:r>
+                            <w:rPr>
+                              <w:rFonts w:hint="eastAsia"/>
+                              <w:color w:val="000000" w:themeColor="text1"/>
+                              <w:sz w:val="52"/>
+                              <w:szCs w:val="52"/>
+                              <w14:shadow w14:blurRad="38100" w14:dist="19050" w14:dir="2700000" w14:sx="100000" w14:sy="100000" w14:kx="0" w14:ky="0" w14:algn="tl">
+                                <w14:schemeClr w14:val="dk1">
+                                  <w14:alpha w14:val="60000"/>
+                                </w14:schemeClr>
+                              </w14:shadow>
+                              <w14:textOutline w14:w="0" w14:cap="flat" w14:cmpd="sng" w14:algn="ctr">
+                                <w14:noFill/>
+                                <w14:prstDash w14:val="solid"/>
+                                <w14:round/>
+                              </w14:textOutline>
+                            </w:rPr>
+                            <w:t>掲示板</w:t>
+                          </w:r>
+                          <w:r>
+                            <w:rPr>
+                              <w:color w:val="000000" w:themeColor="text1"/>
+                              <w:sz w:val="52"/>
+                              <w:szCs w:val="52"/>
+                              <w14:shadow w14:blurRad="38100" w14:dist="19050" w14:dir="2700000" w14:sx="100000" w14:sy="100000" w14:kx="0" w14:ky="0" w14:algn="tl">
+                                <w14:schemeClr w14:val="dk1">
+                                  <w14:alpha w14:val="60000"/>
+                                </w14:schemeClr>
+                              </w14:shadow>
+                              <w14:textOutline w14:w="0" w14:cap="flat" w14:cmpd="sng" w14:algn="ctr">
+                                <w14:noFill/>
+                                <w14:prstDash w14:val="solid"/>
+                                <w14:round/>
+                              </w14:textOutline>
+                            </w:rPr>
+                            <w:t>制作</w:t>
+                          </w:r>
+                        </w:p>
+                      </w:txbxContent>
+                    </v:textbox>
+                    <w10:wrap type="square" anchorx="margin"/>
+                  </v:shape>
+                </w:pict>
+              </mc:Fallback>
+            </mc:AlternateContent>
+          </w:r>
+        </w:p>
+        <w:p>
+          <w:pPr>
+            <w:widowControl/>
+            <w:jc w:val="left"/>
+            <w:rPr>
+              <w:highlight w:val="black"/>
+            </w:rPr>
+          </w:pPr>
+        </w:p>
+        <w:p>
+          <w:pPr>
+            <w:widowControl/>
+            <w:jc w:val="left"/>
+            <w:rPr>
+              <w:highlight w:val="black"/>
+            </w:rPr>
+          </w:pPr>
+        </w:p>
+        <w:p>
+          <w:pPr>
+            <w:widowControl/>
+            <w:jc w:val="left"/>
+            <w:rPr>
+              <w:highlight w:val="black"/>
+            </w:rPr>
+          </w:pPr>
+        </w:p>
+        <w:p>
+          <w:pPr>
+            <w:widowControl/>
+            <w:jc w:val="left"/>
+            <w:rPr>
+              <w:highlight w:val="black"/>
+            </w:rPr>
+          </w:pPr>
+        </w:p>
+        <w:p>
+          <w:pPr>
+            <w:widowControl/>
+            <w:jc w:val="left"/>
+            <w:rPr>
+              <w:highlight w:val="black"/>
+            </w:rPr>
+          </w:pPr>
+          <w:r>
+            <w:rPr>
+              <w:noProof/>
+            </w:rPr>
+            <w:drawing>
+              <wp:inline distT="0" distB="0" distL="0" distR="0" wp14:anchorId="01D36E03" wp14:editId="1ED09C52">
+                <wp:extent cx="5400040" cy="3303617"/>
+                <wp:effectExtent l="0" t="0" r="0" b="0"/>
+                <wp:docPr id="4" name="図 4" descr="https://raw.githubusercontent.com/huno1/red/8a353f2278ebef6b8d3ea5dd844975ba09697a96/%E5%9B%B31.png"/>
+                <wp:cNvGraphicFramePr>
+                  <a:graphicFrameLocks xmlns:a="http://schemas.openxmlformats.org/drawingml/2006/main" noChangeAspect="1"/>
+                </wp:cNvGraphicFramePr>
+                <a:graphic xmlns:a="http://schemas.openxmlformats.org/drawingml/2006/main">
+                  <a:graphicData uri="http://schemas.openxmlformats.org/drawingml/2006/picture">
+                    <pic:pic xmlns:pic="http://schemas.openxmlformats.org/drawingml/2006/picture">
+                      <pic:nvPicPr>
+                        <pic:cNvPr id="0" name="Picture 3" descr="https://raw.githubusercontent.com/huno1/red/8a353f2278ebef6b8d3ea5dd844975ba09697a96/%E5%9B%B31.png"/>
+                        <pic:cNvPicPr>
+                          <a:picLocks noChangeAspect="1" noChangeArrowheads="1"/>
+                        </pic:cNvPicPr>
+                      </pic:nvPicPr>
+                      <pic:blipFill>
+                        <a:blip r:embed="rId8">
+                          <a:extLst>
+                            <a:ext uri="{28A0092B-C50C-407E-A947-70E740481C1C}">
+                              <a14:useLocalDpi xmlns:a14="http://schemas.microsoft.com/office/drawing/2010/main" val="0"/>
+                            </a:ext>
+                          </a:extLst>
+                        </a:blip>
+                        <a:srcRect/>
+                        <a:stretch>
+                          <a:fillRect/>
+                        </a:stretch>
+                      </pic:blipFill>
+                      <pic:spPr bwMode="auto">
+                        <a:xfrm>
+                          <a:off x="0" y="0"/>
+                          <a:ext cx="5400040" cy="3303617"/>
+                        </a:xfrm>
+                        <a:prstGeom prst="rect">
+                          <a:avLst/>
+                        </a:prstGeom>
+                        <a:noFill/>
+                        <a:ln>
+                          <a:noFill/>
+                        </a:ln>
+                      </pic:spPr>
+                    </pic:pic>
+                  </a:graphicData>
+                </a:graphic>
+              </wp:inline>
+            </w:drawing>
+          </w:r>
+        </w:p>
+        <w:p>
+          <w:pPr>
+            <w:widowControl/>
+            <w:jc w:val="left"/>
+            <w:rPr>
+              <w:highlight w:val="black"/>
+            </w:rPr>
+          </w:pPr>
+        </w:p>
+        <w:p>
+          <w:pPr>
+            <w:widowControl/>
+            <w:jc w:val="left"/>
+            <w:rPr>
+              <w:highlight w:val="black"/>
+            </w:rPr>
+          </w:pPr>
+        </w:p>
+        <w:p>
+          <w:pPr>
+            <w:widowControl/>
+            <w:jc w:val="left"/>
+            <w:rPr>
+              <w:highlight w:val="black"/>
+            </w:rPr>
+          </w:pPr>
+        </w:p>
+        <w:p>
+          <w:pPr>
+            <w:widowControl/>
+            <w:jc w:val="left"/>
+            <w:rPr>
+              <w:highlight w:val="black"/>
+            </w:rPr>
+          </w:pPr>
+        </w:p>
+        <w:p>
+          <w:pPr>
+            <w:widowControl/>
+            <w:jc w:val="left"/>
+            <w:rPr>
+              <w:highlight w:val="black"/>
+            </w:rPr>
+          </w:pPr>
+        </w:p>
+      </w:sdtContent>
+    </w:sdt>
     <w:sdt>
       <w:sdtPr>
         <w:rPr>
@@ -29,6 +521,8 @@
           <w:r>
             <w:rPr>
               <w:rFonts w:hint="eastAsia"/>
+              <w:sz w:val="52"/>
+              <w:szCs w:val="52"/>
               <w:lang w:val="ja-JP"/>
             </w:rPr>
             <w:t>目次</w:t>
@@ -53,7 +547,7 @@
           <w:r>
             <w:fldChar w:fldCharType="separate"/>
           </w:r>
-          <w:hyperlink w:anchor="_Toc476219585" w:history="1">
+          <w:hyperlink w:anchor="_Toc476302459" w:history="1">
             <w:r>
               <w:rPr>
                 <w:rStyle w:val="a5"/>
@@ -88,7 +582,7 @@
                 <w:noProof/>
                 <w:webHidden/>
               </w:rPr>
-              <w:instrText xml:space="preserve"> PAGEREF _Toc476219585 \h </w:instrText>
+              <w:instrText xml:space="preserve"> PAGEREF _Toc476302459 \h </w:instrText>
             </w:r>
             <w:r>
               <w:rPr>
@@ -108,7 +602,7 @@
                 <w:noProof/>
                 <w:webHidden/>
               </w:rPr>
-              <w:t>2</w:t>
+              <w:t>3</w:t>
             </w:r>
             <w:r>
               <w:rPr>
@@ -129,7 +623,7 @@
               <w:noProof/>
             </w:rPr>
           </w:pPr>
-          <w:hyperlink w:anchor="_Toc476219586" w:history="1">
+          <w:hyperlink w:anchor="_Toc476302460" w:history="1">
             <w:r>
               <w:rPr>
                 <w:rStyle w:val="a5"/>
@@ -164,7 +658,7 @@
                 <w:noProof/>
                 <w:webHidden/>
               </w:rPr>
-              <w:instrText xml:space="preserve"> PAGEREF _Toc476219586 \h </w:instrText>
+              <w:instrText xml:space="preserve"> PAGEREF _Toc476302460 \h </w:instrText>
             </w:r>
             <w:r>
               <w:rPr>
@@ -184,7 +678,7 @@
                 <w:noProof/>
                 <w:webHidden/>
               </w:rPr>
-              <w:t>2</w:t>
+              <w:t>3</w:t>
             </w:r>
             <w:r>
               <w:rPr>
@@ -205,7 +699,7 @@
               <w:noProof/>
             </w:rPr>
           </w:pPr>
-          <w:hyperlink w:anchor="_Toc476219587" w:history="1">
+          <w:hyperlink w:anchor="_Toc476302461" w:history="1">
             <w:r>
               <w:rPr>
                 <w:rStyle w:val="a5"/>
@@ -240,7 +734,7 @@
                 <w:noProof/>
                 <w:webHidden/>
               </w:rPr>
-              <w:instrText xml:space="preserve"> PAGEREF _Toc476219587 \h </w:instrText>
+              <w:instrText xml:space="preserve"> PAGEREF _Toc476302461 \h </w:instrText>
             </w:r>
             <w:r>
               <w:rPr>
@@ -260,7 +754,7 @@
                 <w:noProof/>
                 <w:webHidden/>
               </w:rPr>
-              <w:t>2</w:t>
+              <w:t>3</w:t>
             </w:r>
             <w:r>
               <w:rPr>
@@ -281,7 +775,7 @@
               <w:noProof/>
             </w:rPr>
           </w:pPr>
-          <w:hyperlink w:anchor="_Toc476219588" w:history="1">
+          <w:hyperlink w:anchor="_Toc476302462" w:history="1">
             <w:r>
               <w:rPr>
                 <w:rStyle w:val="a5"/>
@@ -316,7 +810,7 @@
                 <w:noProof/>
                 <w:webHidden/>
               </w:rPr>
-              <w:instrText xml:space="preserve"> PAGEREF _Toc476219588 \h </w:instrText>
+              <w:instrText xml:space="preserve"> PAGEREF _Toc476302462 \h </w:instrText>
             </w:r>
             <w:r>
               <w:rPr>
@@ -336,7 +830,7 @@
                 <w:noProof/>
                 <w:webHidden/>
               </w:rPr>
-              <w:t>2</w:t>
+              <w:t>3</w:t>
             </w:r>
             <w:r>
               <w:rPr>
@@ -357,7 +851,7 @@
               <w:noProof/>
             </w:rPr>
           </w:pPr>
-          <w:hyperlink w:anchor="_Toc476219589" w:history="1">
+          <w:hyperlink w:anchor="_Toc476302463" w:history="1">
             <w:r>
               <w:rPr>
                 <w:rStyle w:val="a5"/>
@@ -392,7 +886,7 @@
                 <w:noProof/>
                 <w:webHidden/>
               </w:rPr>
-              <w:instrText xml:space="preserve"> PAGEREF _Toc476219589 \h </w:instrText>
+              <w:instrText xml:space="preserve"> PAGEREF _Toc476302463 \h </w:instrText>
             </w:r>
             <w:r>
               <w:rPr>
@@ -412,7 +906,7 @@
                 <w:noProof/>
                 <w:webHidden/>
               </w:rPr>
-              <w:t>2</w:t>
+              <w:t>3</w:t>
             </w:r>
             <w:r>
               <w:rPr>
@@ -422,18 +916,6 @@
               <w:fldChar w:fldCharType="end"/>
             </w:r>
           </w:hyperlink>
-        </w:p>
-        <w:p>
-          <w:pPr>
-            <w:pStyle w:val="11"/>
-            <w:tabs>
-              <w:tab w:val="right" w:leader="dot" w:pos="8494"/>
-            </w:tabs>
-            <w:rPr>
-              <w:rStyle w:val="a5"/>
-              <w:noProof/>
-            </w:rPr>
-          </w:pPr>
         </w:p>
         <w:p>
           <w:pPr>
@@ -445,7 +927,7 @@
               <w:noProof/>
             </w:rPr>
           </w:pPr>
-          <w:hyperlink w:anchor="_Toc476219590" w:history="1">
+          <w:hyperlink w:anchor="_Toc476302464" w:history="1">
             <w:r>
               <w:rPr>
                 <w:rStyle w:val="a5"/>
@@ -480,7 +962,7 @@
                 <w:noProof/>
                 <w:webHidden/>
               </w:rPr>
-              <w:instrText xml:space="preserve"> PAGEREF _Toc476219590 \h </w:instrText>
+              <w:instrText xml:space="preserve"> PAGEREF _Toc476302464 \h </w:instrText>
             </w:r>
             <w:r>
               <w:rPr>
@@ -500,7 +982,7 @@
                 <w:noProof/>
                 <w:webHidden/>
               </w:rPr>
-              <w:t>3</w:t>
+              <w:t>4</w:t>
             </w:r>
             <w:r>
               <w:rPr>
@@ -521,7 +1003,7 @@
               <w:noProof/>
             </w:rPr>
           </w:pPr>
-          <w:hyperlink w:anchor="_Toc476219591" w:history="1">
+          <w:hyperlink w:anchor="_Toc476302465" w:history="1">
             <w:r>
               <w:rPr>
                 <w:rStyle w:val="a5"/>
@@ -556,7 +1038,7 @@
                 <w:noProof/>
                 <w:webHidden/>
               </w:rPr>
-              <w:instrText xml:space="preserve"> PAGEREF _Toc476219591 \h </w:instrText>
+              <w:instrText xml:space="preserve"> PAGEREF _Toc476302465 \h </w:instrText>
             </w:r>
             <w:r>
               <w:rPr>
@@ -576,7 +1058,7 @@
                 <w:noProof/>
                 <w:webHidden/>
               </w:rPr>
-              <w:t>3</w:t>
+              <w:t>4</w:t>
             </w:r>
             <w:r>
               <w:rPr>
@@ -597,7 +1079,7 @@
               <w:noProof/>
             </w:rPr>
           </w:pPr>
-          <w:hyperlink w:anchor="_Toc476219592" w:history="1">
+          <w:hyperlink w:anchor="_Toc476302466" w:history="1">
             <w:r>
               <w:rPr>
                 <w:rStyle w:val="a5"/>
@@ -632,7 +1114,7 @@
                 <w:noProof/>
                 <w:webHidden/>
               </w:rPr>
-              <w:instrText xml:space="preserve"> PAGEREF _Toc476219592 \h </w:instrText>
+              <w:instrText xml:space="preserve"> PAGEREF _Toc476302466 \h </w:instrText>
             </w:r>
             <w:r>
               <w:rPr>
@@ -652,7 +1134,7 @@
                 <w:noProof/>
                 <w:webHidden/>
               </w:rPr>
-              <w:t>3</w:t>
+              <w:t>4</w:t>
             </w:r>
             <w:r>
               <w:rPr>
@@ -673,7 +1155,7 @@
               <w:noProof/>
             </w:rPr>
           </w:pPr>
-          <w:hyperlink w:anchor="_Toc476219593" w:history="1">
+          <w:hyperlink w:anchor="_Toc476302467" w:history="1">
             <w:r>
               <w:rPr>
                 <w:rStyle w:val="a5"/>
@@ -708,7 +1190,7 @@
                 <w:noProof/>
                 <w:webHidden/>
               </w:rPr>
-              <w:instrText xml:space="preserve"> PAGEREF _Toc476219593 \h </w:instrText>
+              <w:instrText xml:space="preserve"> PAGEREF _Toc476302467 \h </w:instrText>
             </w:r>
             <w:r>
               <w:rPr>
@@ -728,7 +1210,7 @@
                 <w:noProof/>
                 <w:webHidden/>
               </w:rPr>
-              <w:t>3</w:t>
+              <w:t>4</w:t>
             </w:r>
             <w:r>
               <w:rPr>
@@ -738,18 +1220,6 @@
               <w:fldChar w:fldCharType="end"/>
             </w:r>
           </w:hyperlink>
-        </w:p>
-        <w:p>
-          <w:pPr>
-            <w:pStyle w:val="11"/>
-            <w:tabs>
-              <w:tab w:val="right" w:leader="dot" w:pos="8494"/>
-            </w:tabs>
-            <w:rPr>
-              <w:rStyle w:val="a5"/>
-              <w:noProof/>
-            </w:rPr>
-          </w:pPr>
         </w:p>
         <w:p>
           <w:pPr>
@@ -761,7 +1231,7 @@
               <w:noProof/>
             </w:rPr>
           </w:pPr>
-          <w:hyperlink w:anchor="_Toc476219594" w:history="1">
+          <w:hyperlink w:anchor="_Toc476302468" w:history="1">
             <w:r>
               <w:rPr>
                 <w:rStyle w:val="a5"/>
@@ -796,7 +1266,7 @@
                 <w:noProof/>
                 <w:webHidden/>
               </w:rPr>
-              <w:instrText xml:space="preserve"> PAGEREF _Toc476219594 \h </w:instrText>
+              <w:instrText xml:space="preserve"> PAGEREF _Toc476302468 \h </w:instrText>
             </w:r>
             <w:r>
               <w:rPr>
@@ -816,7 +1286,7 @@
                 <w:noProof/>
                 <w:webHidden/>
               </w:rPr>
-              <w:t>9</w:t>
+              <w:t>10</w:t>
             </w:r>
             <w:r>
               <w:rPr>
@@ -837,7 +1307,7 @@
               <w:noProof/>
             </w:rPr>
           </w:pPr>
-          <w:hyperlink w:anchor="_Toc476219595" w:history="1">
+          <w:hyperlink w:anchor="_Toc476302469" w:history="1">
             <w:r>
               <w:rPr>
                 <w:rStyle w:val="a5"/>
@@ -872,7 +1342,7 @@
                 <w:noProof/>
                 <w:webHidden/>
               </w:rPr>
-              <w:instrText xml:space="preserve"> PAGEREF _Toc476219595 \h </w:instrText>
+              <w:instrText xml:space="preserve"> PAGEREF _Toc476302469 \h </w:instrText>
             </w:r>
             <w:r>
               <w:rPr>
@@ -892,7 +1362,7 @@
                 <w:noProof/>
                 <w:webHidden/>
               </w:rPr>
-              <w:t>9</w:t>
+              <w:t>10</w:t>
             </w:r>
             <w:r>
               <w:rPr>
@@ -913,7 +1383,7 @@
               <w:noProof/>
             </w:rPr>
           </w:pPr>
-          <w:hyperlink w:anchor="_Toc476219596" w:history="1">
+          <w:hyperlink w:anchor="_Toc476302470" w:history="1">
             <w:r>
               <w:rPr>
                 <w:rStyle w:val="a5"/>
@@ -948,7 +1418,7 @@
                 <w:noProof/>
                 <w:webHidden/>
               </w:rPr>
-              <w:instrText xml:space="preserve"> PAGEREF _Toc476219596 \h </w:instrText>
+              <w:instrText xml:space="preserve"> PAGEREF _Toc476302470 \h </w:instrText>
             </w:r>
             <w:r>
               <w:rPr>
@@ -968,7 +1438,311 @@
                 <w:noProof/>
                 <w:webHidden/>
               </w:rPr>
-              <w:t>10</w:t>
+              <w:t>11</w:t>
+            </w:r>
+            <w:r>
+              <w:rPr>
+                <w:noProof/>
+                <w:webHidden/>
+              </w:rPr>
+              <w:fldChar w:fldCharType="end"/>
+            </w:r>
+          </w:hyperlink>
+        </w:p>
+        <w:p>
+          <w:pPr>
+            <w:pStyle w:val="11"/>
+            <w:tabs>
+              <w:tab w:val="right" w:leader="dot" w:pos="8494"/>
+            </w:tabs>
+            <w:rPr>
+              <w:noProof/>
+            </w:rPr>
+          </w:pPr>
+          <w:hyperlink w:anchor="_Toc476302471" w:history="1">
+            <w:r>
+              <w:rPr>
+                <w:rStyle w:val="a5"/>
+                <w:noProof/>
+              </w:rPr>
+              <w:t>4.</w:t>
+            </w:r>
+            <w:r>
+              <w:rPr>
+                <w:rStyle w:val="a5"/>
+                <w:rFonts w:hint="eastAsia"/>
+                <w:noProof/>
+              </w:rPr>
+              <w:t>考察</w:t>
+            </w:r>
+            <w:r>
+              <w:rPr>
+                <w:noProof/>
+                <w:webHidden/>
+              </w:rPr>
+              <w:tab/>
+            </w:r>
+            <w:r>
+              <w:rPr>
+                <w:noProof/>
+                <w:webHidden/>
+              </w:rPr>
+              <w:fldChar w:fldCharType="begin"/>
+            </w:r>
+            <w:r>
+              <w:rPr>
+                <w:noProof/>
+                <w:webHidden/>
+              </w:rPr>
+              <w:instrText xml:space="preserve"> PAGEREF _Toc476302471 \h </w:instrText>
+            </w:r>
+            <w:r>
+              <w:rPr>
+                <w:noProof/>
+                <w:webHidden/>
+              </w:rPr>
+            </w:r>
+            <w:r>
+              <w:rPr>
+                <w:noProof/>
+                <w:webHidden/>
+              </w:rPr>
+              <w:fldChar w:fldCharType="separate"/>
+            </w:r>
+            <w:r>
+              <w:rPr>
+                <w:noProof/>
+                <w:webHidden/>
+              </w:rPr>
+              <w:t>11</w:t>
+            </w:r>
+            <w:r>
+              <w:rPr>
+                <w:noProof/>
+                <w:webHidden/>
+              </w:rPr>
+              <w:fldChar w:fldCharType="end"/>
+            </w:r>
+          </w:hyperlink>
+        </w:p>
+        <w:p>
+          <w:pPr>
+            <w:pStyle w:val="21"/>
+            <w:tabs>
+              <w:tab w:val="right" w:leader="dot" w:pos="8494"/>
+            </w:tabs>
+            <w:rPr>
+              <w:noProof/>
+            </w:rPr>
+          </w:pPr>
+          <w:hyperlink w:anchor="_Toc476302472" w:history="1">
+            <w:r>
+              <w:rPr>
+                <w:rStyle w:val="a5"/>
+                <w:noProof/>
+              </w:rPr>
+              <w:t>4.1</w:t>
+            </w:r>
+            <w:r>
+              <w:rPr>
+                <w:rStyle w:val="a5"/>
+                <w:rFonts w:hint="eastAsia"/>
+                <w:noProof/>
+              </w:rPr>
+              <w:t xml:space="preserve">　成果物</w:t>
+            </w:r>
+            <w:r>
+              <w:rPr>
+                <w:noProof/>
+                <w:webHidden/>
+              </w:rPr>
+              <w:tab/>
+            </w:r>
+            <w:r>
+              <w:rPr>
+                <w:noProof/>
+                <w:webHidden/>
+              </w:rPr>
+              <w:fldChar w:fldCharType="begin"/>
+            </w:r>
+            <w:r>
+              <w:rPr>
+                <w:noProof/>
+                <w:webHidden/>
+              </w:rPr>
+              <w:instrText xml:space="preserve"> PAGEREF _Toc476302472 \h </w:instrText>
+            </w:r>
+            <w:r>
+              <w:rPr>
+                <w:noProof/>
+                <w:webHidden/>
+              </w:rPr>
+            </w:r>
+            <w:r>
+              <w:rPr>
+                <w:noProof/>
+                <w:webHidden/>
+              </w:rPr>
+              <w:fldChar w:fldCharType="separate"/>
+            </w:r>
+            <w:r>
+              <w:rPr>
+                <w:noProof/>
+                <w:webHidden/>
+              </w:rPr>
+              <w:t>11</w:t>
+            </w:r>
+            <w:r>
+              <w:rPr>
+                <w:noProof/>
+                <w:webHidden/>
+              </w:rPr>
+              <w:fldChar w:fldCharType="end"/>
+            </w:r>
+          </w:hyperlink>
+        </w:p>
+        <w:p>
+          <w:pPr>
+            <w:pStyle w:val="21"/>
+            <w:tabs>
+              <w:tab w:val="right" w:leader="dot" w:pos="8494"/>
+            </w:tabs>
+            <w:rPr>
+              <w:noProof/>
+            </w:rPr>
+          </w:pPr>
+          <w:hyperlink w:anchor="_Toc476302473" w:history="1">
+            <w:r>
+              <w:rPr>
+                <w:rStyle w:val="a5"/>
+                <w:noProof/>
+              </w:rPr>
+              <w:t>4.2</w:t>
+            </w:r>
+            <w:r>
+              <w:rPr>
+                <w:rStyle w:val="a5"/>
+                <w:rFonts w:hint="eastAsia"/>
+                <w:noProof/>
+              </w:rPr>
+              <w:t xml:space="preserve">　反省点</w:t>
+            </w:r>
+            <w:r>
+              <w:rPr>
+                <w:noProof/>
+                <w:webHidden/>
+              </w:rPr>
+              <w:tab/>
+            </w:r>
+            <w:r>
+              <w:rPr>
+                <w:noProof/>
+                <w:webHidden/>
+              </w:rPr>
+              <w:fldChar w:fldCharType="begin"/>
+            </w:r>
+            <w:r>
+              <w:rPr>
+                <w:noProof/>
+                <w:webHidden/>
+              </w:rPr>
+              <w:instrText xml:space="preserve"> PAGEREF _Toc476302473 \h </w:instrText>
+            </w:r>
+            <w:r>
+              <w:rPr>
+                <w:noProof/>
+                <w:webHidden/>
+              </w:rPr>
+            </w:r>
+            <w:r>
+              <w:rPr>
+                <w:noProof/>
+                <w:webHidden/>
+              </w:rPr>
+              <w:fldChar w:fldCharType="separate"/>
+            </w:r>
+            <w:r>
+              <w:rPr>
+                <w:noProof/>
+                <w:webHidden/>
+              </w:rPr>
+              <w:t>11</w:t>
+            </w:r>
+            <w:r>
+              <w:rPr>
+                <w:noProof/>
+                <w:webHidden/>
+              </w:rPr>
+              <w:fldChar w:fldCharType="end"/>
+            </w:r>
+          </w:hyperlink>
+        </w:p>
+        <w:p>
+          <w:pPr>
+            <w:pStyle w:val="11"/>
+            <w:tabs>
+              <w:tab w:val="right" w:leader="dot" w:pos="8494"/>
+            </w:tabs>
+            <w:rPr>
+              <w:noProof/>
+            </w:rPr>
+          </w:pPr>
+          <w:hyperlink w:anchor="_Toc476302474" w:history="1">
+            <w:r>
+              <w:rPr>
+                <w:rStyle w:val="a5"/>
+                <w:noProof/>
+              </w:rPr>
+              <w:t>5.</w:t>
+            </w:r>
+            <w:r>
+              <w:rPr>
+                <w:rStyle w:val="a5"/>
+                <w:rFonts w:hint="eastAsia"/>
+                <w:noProof/>
+              </w:rPr>
+              <w:t>参考文献</w:t>
+            </w:r>
+            <w:r>
+              <w:rPr>
+                <w:noProof/>
+                <w:webHidden/>
+              </w:rPr>
+              <w:tab/>
+            </w:r>
+            <w:r>
+              <w:rPr>
+                <w:noProof/>
+                <w:webHidden/>
+              </w:rPr>
+              <w:fldChar w:fldCharType="begin"/>
+            </w:r>
+            <w:r>
+              <w:rPr>
+                <w:noProof/>
+                <w:webHidden/>
+              </w:rPr>
+              <w:instrText xml:space="preserve"> PAGEREF _Toc476302474 \h </w:instrText>
+            </w:r>
+            <w:r>
+              <w:rPr>
+                <w:noProof/>
+                <w:webHidden/>
+              </w:rPr>
+            </w:r>
+            <w:r>
+              <w:rPr>
+                <w:noProof/>
+                <w:webHidden/>
+              </w:rPr>
+              <w:fldChar w:fldCharType="separate"/>
+            </w:r>
+            <w:r>
+              <w:rPr>
+                <w:noProof/>
+                <w:webHidden/>
+              </w:rPr>
+              <w:t>11</w:t>
             </w:r>
             <w:r>
               <w:rPr>
@@ -1011,8 +1785,6 @@
           <w:highlight w:val="black"/>
         </w:rPr>
       </w:pPr>
-      <w:bookmarkStart w:id="0" w:name="_GoBack"/>
-      <w:bookmarkEnd w:id="0"/>
     </w:p>
     <w:p>
       <w:pPr>
@@ -1107,75 +1879,46 @@
     </w:p>
     <w:p>
       <w:pPr>
-        <w:rPr>
-          <w:highlight w:val="black"/>
-        </w:rPr>
-      </w:pPr>
-    </w:p>
-    <w:p>
-      <w:pPr>
-        <w:rPr>
-          <w:highlight w:val="black"/>
-        </w:rPr>
-      </w:pPr>
-    </w:p>
-    <w:p>
-      <w:pPr>
         <w:pStyle w:val="1"/>
-        <w:rPr>
-          <w:color w:val="FFFFFF" w:themeColor="background1"/>
-          <w:sz w:val="32"/>
+        <w:shd w:val="clear" w:color="auto" w:fill="000000" w:themeFill="text1"/>
+        <w:rPr>
           <w:szCs w:val="32"/>
         </w:rPr>
       </w:pPr>
-      <w:bookmarkStart w:id="1" w:name="_Toc476219585"/>
-      <w:r>
-        <w:rPr>
-          <w:rFonts w:hint="eastAsia"/>
-          <w:color w:val="FFFFFF" w:themeColor="background1"/>
-          <w:sz w:val="32"/>
+      <w:bookmarkStart w:id="2" w:name="_Toc476302459"/>
+      <w:r>
+        <w:rPr>
+          <w:rFonts w:hint="eastAsia"/>
           <w:szCs w:val="32"/>
           <w:highlight w:val="black"/>
         </w:rPr>
         <w:lastRenderedPageBreak/>
-        <w:t>1</w:t>
-      </w:r>
-      <w:r>
-        <w:rPr>
-          <w:color w:val="FFFFFF" w:themeColor="background1"/>
-          <w:sz w:val="32"/>
+        <w:t>1.</w:t>
+      </w:r>
+      <w:r>
+        <w:rPr>
+          <w:rFonts w:hint="eastAsia"/>
           <w:szCs w:val="32"/>
           <w:highlight w:val="black"/>
         </w:rPr>
-        <w:t>.</w:t>
-      </w:r>
-      <w:r>
-        <w:rPr>
-          <w:rFonts w:hint="eastAsia"/>
-          <w:color w:val="FFFFFF" w:themeColor="background1"/>
-          <w:sz w:val="32"/>
+        <w:t>プロジェクト概要</w:t>
+      </w:r>
+      <w:bookmarkEnd w:id="2"/>
+      <w:r>
+        <w:rPr>
+          <w:rFonts w:hint="eastAsia"/>
           <w:szCs w:val="32"/>
           <w:highlight w:val="black"/>
         </w:rPr>
-        <w:t>プロジェクト概要</w:t>
-      </w:r>
-      <w:bookmarkEnd w:id="1"/>
-      <w:r>
-        <w:rPr>
-          <w:rFonts w:hint="eastAsia"/>
-          <w:color w:val="FFFFFF" w:themeColor="background1"/>
-          <w:sz w:val="32"/>
-          <w:szCs w:val="32"/>
-          <w:highlight w:val="black"/>
-        </w:rPr>
         <w:t xml:space="preserve">　　　　　　　　　　　　　　　　　</w:t>
       </w:r>
     </w:p>
+    <w:p/>
     <w:p>
       <w:pPr>
         <w:pStyle w:val="2"/>
       </w:pPr>
-      <w:bookmarkStart w:id="2" w:name="_Toc476219586"/>
+      <w:bookmarkStart w:id="3" w:name="_Toc476302460"/>
       <w:r>
         <w:t>1.1</w:t>
       </w:r>
@@ -1191,7 +1934,7 @@
         </w:rPr>
         <w:t>チーム</w:t>
       </w:r>
-      <w:bookmarkEnd w:id="2"/>
+      <w:bookmarkEnd w:id="3"/>
     </w:p>
     <w:p>
       <w:pPr>
@@ -1217,7 +1960,6 @@
     <w:p>
       <w:pPr>
         <w:rPr>
-          <w:rFonts w:hint="eastAsia"/>
           <w:color w:val="000000" w:themeColor="text1"/>
           <w:szCs w:val="21"/>
         </w:rPr>
@@ -1269,6 +2011,13 @@
       </w:pPr>
       <w:r>
         <w:rPr>
+          <w:color w:val="000000" w:themeColor="text1"/>
+          <w:szCs w:val="21"/>
+        </w:rPr>
+        <w:t xml:space="preserve">SE </w:t>
+      </w:r>
+      <w:r>
+        <w:rPr>
           <w:rFonts w:hint="eastAsia"/>
           <w:color w:val="000000" w:themeColor="text1"/>
           <w:szCs w:val="21"/>
@@ -1286,6 +2035,46 @@
       </w:pPr>
       <w:r>
         <w:rPr>
+          <w:color w:val="000000" w:themeColor="text1"/>
+          <w:szCs w:val="21"/>
+        </w:rPr>
+        <w:tab/>
+        <w:t>(</w:t>
+      </w:r>
+      <w:r>
+        <w:rPr>
+          <w:rFonts w:hint="eastAsia"/>
+          <w:color w:val="000000" w:themeColor="text1"/>
+          <w:szCs w:val="21"/>
+        </w:rPr>
+        <w:t>データベース設計、クラス設計、デザイン、各種機能実装</w:t>
+      </w:r>
+      <w:r>
+        <w:rPr>
+          <w:color w:val="000000" w:themeColor="text1"/>
+          <w:szCs w:val="21"/>
+        </w:rPr>
+        <w:t>)</w:t>
+      </w:r>
+    </w:p>
+    <w:p>
+      <w:pPr>
+        <w:pStyle w:val="a3"/>
+        <w:rPr>
+          <w:color w:val="000000" w:themeColor="text1"/>
+          <w:szCs w:val="21"/>
+        </w:rPr>
+      </w:pPr>
+      <w:r>
+        <w:rPr>
+          <w:rFonts w:hint="eastAsia"/>
+          <w:color w:val="000000" w:themeColor="text1"/>
+          <w:szCs w:val="21"/>
+        </w:rPr>
+        <w:t xml:space="preserve">PG </w:t>
+      </w:r>
+      <w:r>
+        <w:rPr>
           <w:rFonts w:hint="eastAsia"/>
           <w:color w:val="000000" w:themeColor="text1"/>
           <w:szCs w:val="21"/>
@@ -1303,11 +2092,91 @@
       </w:pPr>
       <w:r>
         <w:rPr>
+          <w:color w:val="000000" w:themeColor="text1"/>
+          <w:szCs w:val="21"/>
+        </w:rPr>
+        <w:tab/>
+        <w:t>(</w:t>
+      </w:r>
+      <w:r>
+        <w:rPr>
+          <w:rFonts w:hint="eastAsia"/>
+          <w:color w:val="000000" w:themeColor="text1"/>
+          <w:szCs w:val="21"/>
+        </w:rPr>
+        <w:t>データベース設計、デザイン、各種機能実装</w:t>
+      </w:r>
+      <w:r>
+        <w:rPr>
+          <w:rFonts w:hint="eastAsia"/>
+          <w:color w:val="000000" w:themeColor="text1"/>
+          <w:szCs w:val="21"/>
+        </w:rPr>
+        <w:t>、資料作成</w:t>
+      </w:r>
+      <w:r>
+        <w:rPr>
+          <w:color w:val="000000" w:themeColor="text1"/>
+          <w:szCs w:val="21"/>
+        </w:rPr>
+        <w:t>)</w:t>
+      </w:r>
+    </w:p>
+    <w:p>
+      <w:pPr>
+        <w:pStyle w:val="a3"/>
+        <w:rPr>
+          <w:color w:val="000000" w:themeColor="text1"/>
+          <w:szCs w:val="21"/>
+        </w:rPr>
+      </w:pPr>
+      <w:r>
+        <w:rPr>
+          <w:rFonts w:hint="eastAsia"/>
+          <w:color w:val="000000" w:themeColor="text1"/>
+          <w:szCs w:val="21"/>
+        </w:rPr>
+        <w:t xml:space="preserve">PG </w:t>
+      </w:r>
+      <w:r>
+        <w:rPr>
           <w:rFonts w:hint="eastAsia"/>
           <w:color w:val="000000" w:themeColor="text1"/>
           <w:szCs w:val="21"/>
         </w:rPr>
         <w:t>若色巧</w:t>
+      </w:r>
+    </w:p>
+    <w:p>
+      <w:pPr>
+        <w:pStyle w:val="a3"/>
+        <w:rPr>
+          <w:color w:val="000000" w:themeColor="text1"/>
+          <w:szCs w:val="21"/>
+        </w:rPr>
+      </w:pPr>
+      <w:r>
+        <w:rPr>
+          <w:color w:val="000000" w:themeColor="text1"/>
+          <w:szCs w:val="21"/>
+        </w:rPr>
+        <w:tab/>
+        <w:t>(</w:t>
+      </w:r>
+      <w:r>
+        <w:rPr>
+          <w:rFonts w:hint="eastAsia"/>
+          <w:color w:val="000000" w:themeColor="text1"/>
+          <w:szCs w:val="21"/>
+        </w:rPr>
+        <w:t>データベース設計、デザイン、各種機能実装</w:t>
+      </w:r>
+      <w:r>
+        <w:rPr>
+          <w:color w:val="000000" w:themeColor="text1"/>
+          <w:szCs w:val="21"/>
+        </w:rPr>
+        <w:t>)</w:t>
       </w:r>
     </w:p>
     <w:p>
@@ -1323,7 +2192,7 @@
       <w:pPr>
         <w:pStyle w:val="2"/>
       </w:pPr>
-      <w:bookmarkStart w:id="3" w:name="_Toc476219587"/>
+      <w:bookmarkStart w:id="4" w:name="_Toc476302461"/>
       <w:r>
         <w:rPr>
           <w:rFonts w:hint="eastAsia"/>
@@ -1339,22 +2208,38 @@
         </w:rPr>
         <w:t xml:space="preserve">　コンセプト</w:t>
       </w:r>
-      <w:bookmarkEnd w:id="3"/>
-    </w:p>
-    <w:p>
-      <w:pPr>
-        <w:rPr>
-          <w:color w:val="000000" w:themeColor="text1"/>
-          <w:szCs w:val="21"/>
-        </w:rPr>
-      </w:pPr>
-      <w:r>
-        <w:rPr>
-          <w:rFonts w:hint="eastAsia"/>
-          <w:color w:val="000000" w:themeColor="text1"/>
-          <w:szCs w:val="21"/>
-        </w:rPr>
-        <w:t>掲示板作成を通して、学習する。</w:t>
+      <w:bookmarkEnd w:id="4"/>
+    </w:p>
+    <w:p>
+      <w:pPr>
+        <w:rPr>
+          <w:color w:val="000000" w:themeColor="text1"/>
+          <w:szCs w:val="21"/>
+        </w:rPr>
+      </w:pPr>
+      <w:r>
+        <w:rPr>
+          <w:rFonts w:hint="eastAsia"/>
+          <w:color w:val="000000" w:themeColor="text1"/>
+          <w:szCs w:val="21"/>
+        </w:rPr>
+        <w:t>授業で学んだことを実践し、掲示板作成を通して</w:t>
+      </w:r>
+      <w:r>
+        <w:rPr>
+          <w:rFonts w:hint="eastAsia"/>
+          <w:color w:val="000000" w:themeColor="text1"/>
+          <w:szCs w:val="21"/>
+        </w:rPr>
+        <w:t>Web</w:t>
+      </w:r>
+      <w:r>
+        <w:rPr>
+          <w:rFonts w:hint="eastAsia"/>
+          <w:color w:val="000000" w:themeColor="text1"/>
+          <w:szCs w:val="21"/>
+        </w:rPr>
+        <w:t>アプリケーション制作を学ぶ。</w:t>
       </w:r>
     </w:p>
     <w:p>
@@ -1370,7 +2255,7 @@
       <w:pPr>
         <w:pStyle w:val="2"/>
       </w:pPr>
-      <w:bookmarkStart w:id="4" w:name="_Toc476219588"/>
+      <w:bookmarkStart w:id="5" w:name="_Toc476302462"/>
       <w:r>
         <w:rPr>
           <w:rFonts w:hint="eastAsia"/>
@@ -1383,49 +2268,135 @@
         </w:rPr>
         <w:t xml:space="preserve">　スケジュール</w:t>
       </w:r>
-      <w:bookmarkEnd w:id="4"/>
-    </w:p>
-    <w:p>
-      <w:pPr>
-        <w:rPr>
-          <w:color w:val="000000" w:themeColor="text1"/>
-          <w:szCs w:val="21"/>
-        </w:rPr>
-      </w:pPr>
-      <w:r>
-        <w:rPr>
-          <w:rFonts w:hint="eastAsia"/>
-          <w:color w:val="000000" w:themeColor="text1"/>
-          <w:szCs w:val="21"/>
+      <w:bookmarkEnd w:id="5"/>
+    </w:p>
+    <w:p>
+      <w:r>
+        <w:rPr>
+          <w:rFonts w:hint="eastAsia"/>
         </w:rPr>
         <w:t>期間</w:t>
       </w:r>
       <w:r>
         <w:rPr>
           <w:rFonts w:hint="eastAsia"/>
-          <w:color w:val="000000" w:themeColor="text1"/>
-          <w:szCs w:val="21"/>
-        </w:rPr>
-        <w:t>:</w:t>
-      </w:r>
-      <w:r>
-        <w:rPr>
-          <w:color w:val="000000" w:themeColor="text1"/>
-          <w:szCs w:val="21"/>
-        </w:rPr>
+        </w:rPr>
+        <w:t>：</w:t>
+      </w:r>
+      <w:r>
         <w:t>2017</w:t>
       </w:r>
       <w:r>
         <w:rPr>
           <w:rFonts w:hint="eastAsia"/>
-          <w:color w:val="000000" w:themeColor="text1"/>
-          <w:szCs w:val="21"/>
         </w:rPr>
         <w:t>年</w:t>
       </w:r>
       <w:r>
         <w:rPr>
           <w:rFonts w:hint="eastAsia"/>
+        </w:rPr>
+        <w:t>1</w:t>
+      </w:r>
+      <w:r>
+        <w:rPr>
+          <w:rFonts w:hint="eastAsia"/>
+        </w:rPr>
+        <w:t>月中</w:t>
+      </w:r>
+      <w:r>
+        <w:rPr>
+          <w:rFonts w:hint="eastAsia"/>
+        </w:rPr>
+        <w:t>旬～</w:t>
+      </w:r>
+      <w:r>
+        <w:rPr>
+          <w:rFonts w:hint="eastAsia"/>
+        </w:rPr>
+        <w:t>2017</w:t>
+      </w:r>
+      <w:r>
+        <w:rPr>
+          <w:rFonts w:hint="eastAsia"/>
+        </w:rPr>
+        <w:t>年</w:t>
+      </w:r>
+      <w:r>
+        <w:rPr>
+          <w:rFonts w:hint="eastAsia"/>
+        </w:rPr>
+        <w:t>3</w:t>
+      </w:r>
+      <w:r>
+        <w:rPr>
+          <w:rFonts w:hint="eastAsia"/>
+        </w:rPr>
+        <w:t>月</w:t>
+      </w:r>
+      <w:r>
+        <w:rPr>
+          <w:rFonts w:hint="eastAsia"/>
+        </w:rPr>
+        <w:t>7</w:t>
+      </w:r>
+      <w:r>
+        <w:rPr>
+          <w:rFonts w:hint="eastAsia"/>
+        </w:rPr>
+        <w:t>日</w:t>
+      </w:r>
+    </w:p>
+    <w:p>
+      <w:pPr>
+        <w:rPr>
+          <w:color w:val="000000" w:themeColor="text1"/>
+          <w:szCs w:val="21"/>
+        </w:rPr>
+      </w:pPr>
+      <w:r>
+        <w:rPr>
+          <w:rFonts w:hint="eastAsia"/>
+          <w:color w:val="000000" w:themeColor="text1"/>
+          <w:szCs w:val="21"/>
+        </w:rPr>
+        <w:t>1</w:t>
+      </w:r>
+      <w:r>
+        <w:rPr>
+          <w:rFonts w:hint="eastAsia"/>
+          <w:color w:val="000000" w:themeColor="text1"/>
+          <w:szCs w:val="21"/>
+        </w:rPr>
+        <w:t>月中旬～</w:t>
+      </w:r>
+      <w:r>
+        <w:rPr>
+          <w:rFonts w:hint="eastAsia"/>
+          <w:color w:val="000000" w:themeColor="text1"/>
+          <w:szCs w:val="21"/>
+        </w:rPr>
+        <w:t>1</w:t>
+      </w:r>
+      <w:r>
+        <w:rPr>
+          <w:rFonts w:hint="eastAsia"/>
+          <w:color w:val="000000" w:themeColor="text1"/>
+          <w:szCs w:val="21"/>
+        </w:rPr>
+        <w:t>月下旬：データベース設計、クラス設計</w:t>
+      </w:r>
+    </w:p>
+    <w:p>
+      <w:pPr>
+        <w:rPr>
+          <w:color w:val="000000" w:themeColor="text1"/>
+          <w:szCs w:val="21"/>
+        </w:rPr>
+      </w:pPr>
+      <w:r>
+        <w:rPr>
+          <w:rFonts w:hint="eastAsia"/>
           <w:color w:val="000000" w:themeColor="text1"/>
           <w:szCs w:val="21"/>
         </w:rPr>
@@ -1445,47 +2416,15 @@
           <w:color w:val="000000" w:themeColor="text1"/>
           <w:szCs w:val="21"/>
         </w:rPr>
-        <w:t>2017</w:t>
-      </w:r>
-      <w:r>
-        <w:rPr>
-          <w:rFonts w:hint="eastAsia"/>
-          <w:color w:val="000000" w:themeColor="text1"/>
-          <w:szCs w:val="21"/>
-        </w:rPr>
-        <w:t>年</w:t>
-      </w:r>
-      <w:r>
-        <w:rPr>
-          <w:rFonts w:hint="eastAsia"/>
-          <w:color w:val="000000" w:themeColor="text1"/>
-          <w:szCs w:val="21"/>
-        </w:rPr>
-        <w:t>3</w:t>
-      </w:r>
-      <w:r>
-        <w:rPr>
-          <w:rFonts w:hint="eastAsia"/>
-          <w:color w:val="000000" w:themeColor="text1"/>
-          <w:szCs w:val="21"/>
-        </w:rPr>
-        <w:t>月</w:t>
-      </w:r>
-      <w:r>
-        <w:rPr>
-          <w:rFonts w:hint="eastAsia"/>
-          <w:color w:val="000000" w:themeColor="text1"/>
-          <w:szCs w:val="21"/>
-        </w:rPr>
-        <w:t>7</w:t>
-      </w:r>
-      <w:r>
-        <w:rPr>
-          <w:rFonts w:hint="eastAsia"/>
-          <w:color w:val="000000" w:themeColor="text1"/>
-          <w:szCs w:val="21"/>
-        </w:rPr>
-        <w:t>日</w:t>
+        <w:t>2</w:t>
+      </w:r>
+      <w:r>
+        <w:rPr>
+          <w:rFonts w:hint="eastAsia"/>
+          <w:color w:val="000000" w:themeColor="text1"/>
+          <w:szCs w:val="21"/>
+        </w:rPr>
+        <w:t>月中旬：実装</w:t>
       </w:r>
     </w:p>
     <w:p>
@@ -1500,7 +2439,7 @@
       <w:pPr>
         <w:pStyle w:val="2"/>
       </w:pPr>
-      <w:bookmarkStart w:id="5" w:name="_Toc476219589"/>
+      <w:bookmarkStart w:id="6" w:name="_Toc476302463"/>
       <w:r>
         <w:rPr>
           <w:rFonts w:hint="eastAsia"/>
@@ -1513,7 +2452,7 @@
         </w:rPr>
         <w:t xml:space="preserve">　環境</w:t>
       </w:r>
-      <w:bookmarkEnd w:id="5"/>
+      <w:bookmarkEnd w:id="6"/>
     </w:p>
     <w:p>
       <w:pPr>
@@ -1566,7 +2505,7 @@
           <w:szCs w:val="21"/>
         </w:rPr>
         <w:tab/>
-        <w:t>Windows 7</w:t>
+        <w:t>Windows 10</w:t>
       </w:r>
     </w:p>
     <w:p>
@@ -1599,7 +2538,14 @@
           <w:szCs w:val="21"/>
         </w:rPr>
         <w:tab/>
-        <w:t>JDK7.0</w:t>
+        <w:t>Java</w:t>
+      </w:r>
+      <w:r>
+        <w:rPr>
+          <w:color w:val="000000" w:themeColor="text1"/>
+          <w:szCs w:val="21"/>
+        </w:rPr>
+        <w:t>7</w:t>
       </w:r>
     </w:p>
     <w:p>
@@ -1641,6 +2587,13 @@
         </w:rPr>
         <w:t>Oracle Database</w:t>
       </w:r>
+      <w:r>
+        <w:rPr>
+          <w:color w:val="000000" w:themeColor="text1"/>
+          <w:szCs w:val="21"/>
+        </w:rPr>
+        <w:t>11g</w:t>
+      </w:r>
     </w:p>
     <w:p>
       <w:pPr>
@@ -1681,465 +2634,22 @@
         </w:rPr>
         <w:t>Apache Tomcat</w:t>
       </w:r>
-    </w:p>
-    <w:p>
-      <w:pPr>
-        <w:ind w:left="840"/>
+      <w:r>
+        <w:rPr>
+          <w:color w:val="000000" w:themeColor="text1"/>
+          <w:szCs w:val="21"/>
+        </w:rPr>
+        <w:t>7</w:t>
+      </w:r>
+    </w:p>
+    <w:p>
+      <w:pPr>
         <w:rPr>
           <w:color w:val="000000" w:themeColor="text1"/>
           <w:sz w:val="24"/>
           <w:szCs w:val="24"/>
         </w:rPr>
       </w:pPr>
-    </w:p>
-    <w:p>
-      <w:pPr>
-        <w:ind w:left="840"/>
-        <w:rPr>
-          <w:color w:val="000000" w:themeColor="text1"/>
-          <w:sz w:val="24"/>
-          <w:szCs w:val="24"/>
-        </w:rPr>
-      </w:pPr>
-    </w:p>
-    <w:p>
-      <w:pPr>
-        <w:ind w:left="840"/>
-        <w:rPr>
-          <w:color w:val="000000" w:themeColor="text1"/>
-          <w:sz w:val="24"/>
-          <w:szCs w:val="24"/>
-        </w:rPr>
-      </w:pPr>
-    </w:p>
-    <w:p>
-      <w:pPr>
-        <w:ind w:left="840"/>
-        <w:rPr>
-          <w:color w:val="000000" w:themeColor="text1"/>
-          <w:sz w:val="24"/>
-          <w:szCs w:val="24"/>
-        </w:rPr>
-      </w:pPr>
-    </w:p>
-    <w:p>
-      <w:pPr>
-        <w:ind w:left="840"/>
-        <w:rPr>
-          <w:color w:val="000000" w:themeColor="text1"/>
-          <w:sz w:val="24"/>
-          <w:szCs w:val="24"/>
-        </w:rPr>
-      </w:pPr>
-    </w:p>
-    <w:p>
-      <w:pPr>
-        <w:ind w:left="840"/>
-        <w:rPr>
-          <w:color w:val="000000" w:themeColor="text1"/>
-          <w:sz w:val="24"/>
-          <w:szCs w:val="24"/>
-        </w:rPr>
-      </w:pPr>
-    </w:p>
-    <w:p>
-      <w:pPr>
-        <w:ind w:left="840"/>
-        <w:rPr>
-          <w:color w:val="000000" w:themeColor="text1"/>
-          <w:sz w:val="24"/>
-          <w:szCs w:val="24"/>
-        </w:rPr>
-      </w:pPr>
-    </w:p>
-    <w:p>
-      <w:pPr>
-        <w:ind w:left="840"/>
-        <w:rPr>
-          <w:color w:val="000000" w:themeColor="text1"/>
-          <w:sz w:val="24"/>
-          <w:szCs w:val="24"/>
-        </w:rPr>
-      </w:pPr>
-    </w:p>
-    <w:p>
-      <w:pPr>
-        <w:ind w:left="840"/>
-        <w:rPr>
-          <w:color w:val="000000" w:themeColor="text1"/>
-          <w:sz w:val="24"/>
-          <w:szCs w:val="24"/>
-        </w:rPr>
-      </w:pPr>
-    </w:p>
-    <w:p>
-      <w:pPr>
-        <w:ind w:left="840"/>
-        <w:rPr>
-          <w:color w:val="000000" w:themeColor="text1"/>
-          <w:sz w:val="24"/>
-          <w:szCs w:val="24"/>
-        </w:rPr>
-      </w:pPr>
-    </w:p>
-    <w:p>
-      <w:pPr>
-        <w:ind w:left="840"/>
-        <w:rPr>
-          <w:color w:val="000000" w:themeColor="text1"/>
-          <w:sz w:val="24"/>
-          <w:szCs w:val="24"/>
-        </w:rPr>
-      </w:pPr>
-    </w:p>
-    <w:p>
-      <w:pPr>
-        <w:ind w:left="840"/>
-        <w:rPr>
-          <w:color w:val="000000" w:themeColor="text1"/>
-          <w:sz w:val="24"/>
-          <w:szCs w:val="24"/>
-        </w:rPr>
-      </w:pPr>
-    </w:p>
-    <w:p>
-      <w:pPr>
-        <w:rPr>
-          <w:color w:val="000000" w:themeColor="text1"/>
-          <w:sz w:val="32"/>
-          <w:szCs w:val="32"/>
-        </w:rPr>
-      </w:pPr>
-    </w:p>
-    <w:p>
-      <w:pPr>
-        <w:pStyle w:val="1"/>
-        <w:rPr>
-          <w:color w:val="FFFFFF" w:themeColor="background1"/>
-          <w:sz w:val="32"/>
-          <w:szCs w:val="32"/>
-        </w:rPr>
-      </w:pPr>
-      <w:bookmarkStart w:id="6" w:name="_Toc476219590"/>
-      <w:r>
-        <w:rPr>
-          <w:rFonts w:hint="eastAsia"/>
-          <w:color w:val="FFFFFF" w:themeColor="background1"/>
-          <w:sz w:val="32"/>
-          <w:szCs w:val="32"/>
-          <w:highlight w:val="black"/>
-        </w:rPr>
-        <w:lastRenderedPageBreak/>
-        <w:t>2.</w:t>
-      </w:r>
-      <w:r>
-        <w:rPr>
-          <w:rFonts w:hint="eastAsia"/>
-          <w:color w:val="FFFFFF" w:themeColor="background1"/>
-          <w:sz w:val="32"/>
-          <w:szCs w:val="32"/>
-          <w:highlight w:val="black"/>
-        </w:rPr>
-        <w:t>アプリケーション概要</w:t>
-      </w:r>
-      <w:bookmarkEnd w:id="6"/>
-      <w:r>
-        <w:rPr>
-          <w:rFonts w:hint="eastAsia"/>
-          <w:color w:val="FFFFFF" w:themeColor="background1"/>
-          <w:sz w:val="32"/>
-          <w:szCs w:val="32"/>
-          <w:highlight w:val="black"/>
-        </w:rPr>
-        <w:t xml:space="preserve">　　　　　　　　　　　　　　　　</w:t>
-      </w:r>
-    </w:p>
-    <w:p>
-      <w:pPr>
-        <w:pStyle w:val="2"/>
-      </w:pPr>
-      <w:bookmarkStart w:id="7" w:name="_Toc476219591"/>
-      <w:r>
-        <w:rPr>
-          <w:rFonts w:hint="eastAsia"/>
-        </w:rPr>
-        <w:t>2.1</w:t>
-      </w:r>
-      <w:r>
-        <w:rPr>
-          <w:rFonts w:hint="eastAsia"/>
-        </w:rPr>
-        <w:t xml:space="preserve">　アプリケーション名</w:t>
-      </w:r>
-      <w:bookmarkEnd w:id="7"/>
-    </w:p>
-    <w:p>
-      <w:pPr>
-        <w:rPr>
-          <w:color w:val="000000" w:themeColor="text1"/>
-          <w:szCs w:val="21"/>
-        </w:rPr>
-      </w:pPr>
-      <w:r>
-        <w:rPr>
-          <w:color w:val="000000" w:themeColor="text1"/>
-          <w:sz w:val="24"/>
-          <w:szCs w:val="24"/>
-        </w:rPr>
-        <w:tab/>
-      </w:r>
-      <w:r>
-        <w:rPr>
-          <w:rFonts w:hint="eastAsia"/>
-          <w:color w:val="000000" w:themeColor="text1"/>
-          <w:szCs w:val="21"/>
-        </w:rPr>
-        <w:t>マルチスレッド型掲示板</w:t>
-      </w:r>
-    </w:p>
-    <w:p>
-      <w:pPr>
-        <w:rPr>
-          <w:color w:val="000000" w:themeColor="text1"/>
-          <w:szCs w:val="21"/>
-        </w:rPr>
-      </w:pPr>
-    </w:p>
-    <w:p>
-      <w:pPr>
-        <w:pStyle w:val="2"/>
-      </w:pPr>
-      <w:bookmarkStart w:id="8" w:name="_Toc476219592"/>
-      <w:r>
-        <w:rPr>
-          <w:rFonts w:hint="eastAsia"/>
-        </w:rPr>
-        <w:t>2</w:t>
-      </w:r>
-      <w:r>
-        <w:t>.2</w:t>
-      </w:r>
-      <w:r>
-        <w:rPr>
-          <w:rFonts w:hint="eastAsia"/>
-        </w:rPr>
-        <w:t xml:space="preserve">　機能一覧</w:t>
-      </w:r>
-      <w:bookmarkEnd w:id="8"/>
-    </w:p>
-    <w:p>
-      <w:pPr>
-        <w:rPr>
-          <w:color w:val="000000" w:themeColor="text1"/>
-          <w:szCs w:val="21"/>
-        </w:rPr>
-      </w:pPr>
-      <w:r>
-        <w:rPr>
-          <w:color w:val="000000" w:themeColor="text1"/>
-          <w:szCs w:val="21"/>
-        </w:rPr>
-        <w:tab/>
-      </w:r>
-      <w:r>
-        <w:rPr>
-          <w:rFonts w:hint="eastAsia"/>
-          <w:color w:val="000000" w:themeColor="text1"/>
-          <w:szCs w:val="21"/>
-        </w:rPr>
-        <w:t>・スレッドの作成</w:t>
-      </w:r>
-    </w:p>
-    <w:p>
-      <w:pPr>
-        <w:rPr>
-          <w:color w:val="000000" w:themeColor="text1"/>
-          <w:szCs w:val="21"/>
-        </w:rPr>
-      </w:pPr>
-      <w:r>
-        <w:rPr>
-          <w:color w:val="000000" w:themeColor="text1"/>
-          <w:szCs w:val="21"/>
-        </w:rPr>
-        <w:tab/>
-      </w:r>
-      <w:r>
-        <w:rPr>
-          <w:rFonts w:hint="eastAsia"/>
-          <w:color w:val="000000" w:themeColor="text1"/>
-          <w:szCs w:val="21"/>
-        </w:rPr>
-        <w:t>・スレッドの閲覧</w:t>
-      </w:r>
-    </w:p>
-    <w:p>
-      <w:pPr>
-        <w:rPr>
-          <w:color w:val="000000" w:themeColor="text1"/>
-          <w:szCs w:val="21"/>
-        </w:rPr>
-      </w:pPr>
-      <w:r>
-        <w:rPr>
-          <w:color w:val="000000" w:themeColor="text1"/>
-          <w:szCs w:val="21"/>
-        </w:rPr>
-        <w:tab/>
-      </w:r>
-      <w:r>
-        <w:rPr>
-          <w:rFonts w:hint="eastAsia"/>
-          <w:color w:val="000000" w:themeColor="text1"/>
-          <w:szCs w:val="21"/>
-        </w:rPr>
-        <w:t>・スレッドの削除</w:t>
-      </w:r>
-    </w:p>
-    <w:p>
-      <w:pPr>
-        <w:rPr>
-          <w:color w:val="000000" w:themeColor="text1"/>
-          <w:szCs w:val="21"/>
-        </w:rPr>
-      </w:pPr>
-      <w:r>
-        <w:rPr>
-          <w:color w:val="000000" w:themeColor="text1"/>
-          <w:szCs w:val="21"/>
-        </w:rPr>
-        <w:tab/>
-      </w:r>
-      <w:r>
-        <w:rPr>
-          <w:rFonts w:hint="eastAsia"/>
-          <w:color w:val="000000" w:themeColor="text1"/>
-          <w:szCs w:val="21"/>
-        </w:rPr>
-        <w:t>・レスの投稿</w:t>
-      </w:r>
-    </w:p>
-    <w:p>
-      <w:pPr>
-        <w:rPr>
-          <w:color w:val="000000" w:themeColor="text1"/>
-          <w:szCs w:val="21"/>
-        </w:rPr>
-      </w:pPr>
-      <w:r>
-        <w:rPr>
-          <w:color w:val="000000" w:themeColor="text1"/>
-          <w:szCs w:val="21"/>
-        </w:rPr>
-        <w:tab/>
-      </w:r>
-      <w:r>
-        <w:rPr>
-          <w:rFonts w:hint="eastAsia"/>
-          <w:color w:val="000000" w:themeColor="text1"/>
-          <w:szCs w:val="21"/>
-        </w:rPr>
-        <w:t>・レスの削除</w:t>
-      </w:r>
-    </w:p>
-    <w:p>
-      <w:pPr>
-        <w:rPr>
-          <w:color w:val="000000" w:themeColor="text1"/>
-          <w:szCs w:val="21"/>
-        </w:rPr>
-      </w:pPr>
-      <w:r>
-        <w:rPr>
-          <w:color w:val="000000" w:themeColor="text1"/>
-          <w:szCs w:val="21"/>
-        </w:rPr>
-        <w:tab/>
-      </w:r>
-      <w:r>
-        <w:rPr>
-          <w:rFonts w:hint="eastAsia"/>
-          <w:color w:val="000000" w:themeColor="text1"/>
-          <w:szCs w:val="21"/>
-        </w:rPr>
-        <w:t>・ログイン</w:t>
-      </w:r>
-    </w:p>
-    <w:p>
-      <w:pPr>
-        <w:rPr>
-          <w:color w:val="000000" w:themeColor="text1"/>
-          <w:szCs w:val="21"/>
-        </w:rPr>
-      </w:pPr>
-      <w:r>
-        <w:rPr>
-          <w:color w:val="000000" w:themeColor="text1"/>
-          <w:szCs w:val="21"/>
-        </w:rPr>
-        <w:tab/>
-      </w:r>
-      <w:r>
-        <w:rPr>
-          <w:rFonts w:hint="eastAsia"/>
-          <w:color w:val="000000" w:themeColor="text1"/>
-          <w:szCs w:val="21"/>
-        </w:rPr>
-        <w:t>・ログアウト</w:t>
-      </w:r>
-    </w:p>
-    <w:p>
-      <w:pPr>
-        <w:rPr>
-          <w:rFonts w:hint="eastAsia"/>
-          <w:color w:val="000000" w:themeColor="text1"/>
-          <w:szCs w:val="21"/>
-        </w:rPr>
-      </w:pPr>
-      <w:r>
-        <w:rPr>
-          <w:color w:val="000000" w:themeColor="text1"/>
-          <w:szCs w:val="21"/>
-        </w:rPr>
-        <w:tab/>
-      </w:r>
-      <w:r>
-        <w:rPr>
-          <w:rFonts w:hint="eastAsia"/>
-          <w:color w:val="000000" w:themeColor="text1"/>
-          <w:szCs w:val="21"/>
-        </w:rPr>
-        <w:t>・検索</w:t>
-      </w:r>
-    </w:p>
-    <w:p/>
-    <w:p>
-      <w:pPr>
-        <w:pStyle w:val="2"/>
-      </w:pPr>
-      <w:bookmarkStart w:id="9" w:name="_Toc476219593"/>
-      <w:r>
-        <w:rPr>
-          <w:rFonts w:hint="eastAsia"/>
-        </w:rPr>
-        <w:t>2</w:t>
-      </w:r>
-      <w:r>
-        <w:t>.3</w:t>
-      </w:r>
-      <w:r>
-        <w:rPr>
-          <w:rFonts w:hint="eastAsia"/>
-        </w:rPr>
-        <w:t xml:space="preserve">　</w:t>
-      </w:r>
-      <w:r>
-        <w:rPr>
-          <w:rFonts w:hint="eastAsia"/>
-        </w:rPr>
-        <w:t>各種機能</w:t>
-      </w:r>
-      <w:bookmarkEnd w:id="9"/>
     </w:p>
     <w:p>
       <w:pPr>
@@ -2148,6 +2658,417 @@
           <w:ilvl w:val="0"/>
           <w:numId w:val="6"/>
         </w:numPr>
+        <w:rPr>
+          <w:color w:val="000000" w:themeColor="text1"/>
+          <w:sz w:val="24"/>
+          <w:szCs w:val="24"/>
+        </w:rPr>
+      </w:pPr>
+      <w:r>
+        <w:rPr>
+          <w:rFonts w:hint="eastAsia"/>
+          <w:color w:val="000000" w:themeColor="text1"/>
+          <w:sz w:val="24"/>
+          <w:szCs w:val="24"/>
+        </w:rPr>
+        <w:t>推奨動作環境</w:t>
+      </w:r>
+    </w:p>
+    <w:p>
+      <w:pPr>
+        <w:ind w:left="840"/>
+        <w:rPr>
+          <w:color w:val="000000" w:themeColor="text1"/>
+          <w:sz w:val="24"/>
+          <w:szCs w:val="24"/>
+        </w:rPr>
+      </w:pPr>
+      <w:r>
+        <w:rPr>
+          <w:rFonts w:hint="eastAsia"/>
+          <w:color w:val="000000" w:themeColor="text1"/>
+          <w:sz w:val="24"/>
+          <w:szCs w:val="24"/>
+        </w:rPr>
+        <w:t>Google Chrome</w:t>
+      </w:r>
+    </w:p>
+    <w:p>
+      <w:pPr>
+        <w:ind w:left="840"/>
+        <w:rPr>
+          <w:color w:val="000000" w:themeColor="text1"/>
+          <w:sz w:val="24"/>
+          <w:szCs w:val="24"/>
+        </w:rPr>
+      </w:pPr>
+      <w:r>
+        <w:rPr>
+          <w:rFonts w:hint="eastAsia"/>
+          <w:color w:val="000000" w:themeColor="text1"/>
+          <w:sz w:val="24"/>
+          <w:szCs w:val="24"/>
+        </w:rPr>
+        <w:t>Fire Fox</w:t>
+      </w:r>
+    </w:p>
+    <w:p>
+      <w:pPr>
+        <w:ind w:left="840"/>
+        <w:rPr>
+          <w:color w:val="000000" w:themeColor="text1"/>
+          <w:sz w:val="24"/>
+          <w:szCs w:val="24"/>
+        </w:rPr>
+      </w:pPr>
+      <w:r>
+        <w:rPr>
+          <w:rFonts w:hint="eastAsia"/>
+          <w:color w:val="000000" w:themeColor="text1"/>
+          <w:sz w:val="24"/>
+          <w:szCs w:val="24"/>
+        </w:rPr>
+        <w:t>Microsoft edge</w:t>
+      </w:r>
+    </w:p>
+    <w:p>
+      <w:pPr>
+        <w:rPr>
+          <w:color w:val="000000" w:themeColor="text1"/>
+          <w:sz w:val="32"/>
+          <w:szCs w:val="32"/>
+        </w:rPr>
+      </w:pPr>
+    </w:p>
+    <w:p>
+      <w:pPr>
+        <w:pStyle w:val="1"/>
+        <w:rPr>
+          <w:szCs w:val="32"/>
+        </w:rPr>
+      </w:pPr>
+      <w:bookmarkStart w:id="7" w:name="_Toc476302464"/>
+      <w:r>
+        <w:rPr>
+          <w:rFonts w:hint="eastAsia"/>
+          <w:szCs w:val="32"/>
+          <w:highlight w:val="black"/>
+        </w:rPr>
+        <w:lastRenderedPageBreak/>
+        <w:t>2.</w:t>
+      </w:r>
+      <w:r>
+        <w:rPr>
+          <w:rFonts w:hint="eastAsia"/>
+          <w:szCs w:val="32"/>
+          <w:highlight w:val="black"/>
+        </w:rPr>
+        <w:t>アプリケーション概要</w:t>
+      </w:r>
+      <w:bookmarkEnd w:id="7"/>
+      <w:r>
+        <w:rPr>
+          <w:rFonts w:hint="eastAsia"/>
+          <w:szCs w:val="32"/>
+          <w:highlight w:val="black"/>
+        </w:rPr>
+        <w:t xml:space="preserve">　　　　　　　　　　　　　　　　</w:t>
+      </w:r>
+    </w:p>
+    <w:p/>
+    <w:p>
+      <w:pPr>
+        <w:pStyle w:val="2"/>
+      </w:pPr>
+      <w:bookmarkStart w:id="8" w:name="_Toc476302465"/>
+      <w:r>
+        <w:rPr>
+          <w:rFonts w:hint="eastAsia"/>
+        </w:rPr>
+        <w:t>2.1</w:t>
+      </w:r>
+      <w:r>
+        <w:rPr>
+          <w:rFonts w:hint="eastAsia"/>
+        </w:rPr>
+        <w:t xml:space="preserve">　アプリケーション名</w:t>
+      </w:r>
+      <w:bookmarkEnd w:id="8"/>
+    </w:p>
+    <w:p>
+      <w:pPr>
+        <w:rPr>
+          <w:color w:val="000000" w:themeColor="text1"/>
+          <w:szCs w:val="21"/>
+        </w:rPr>
+      </w:pPr>
+      <w:r>
+        <w:rPr>
+          <w:color w:val="000000" w:themeColor="text1"/>
+          <w:sz w:val="24"/>
+          <w:szCs w:val="24"/>
+        </w:rPr>
+        <w:tab/>
+      </w:r>
+      <w:r>
+        <w:rPr>
+          <w:rFonts w:hint="eastAsia"/>
+          <w:color w:val="000000" w:themeColor="text1"/>
+          <w:szCs w:val="21"/>
+        </w:rPr>
+        <w:t>マルチスレッド型掲示板</w:t>
+      </w:r>
+    </w:p>
+    <w:p>
+      <w:pPr>
+        <w:rPr>
+          <w:color w:val="000000" w:themeColor="text1"/>
+          <w:szCs w:val="21"/>
+        </w:rPr>
+      </w:pPr>
+    </w:p>
+    <w:p>
+      <w:pPr>
+        <w:pStyle w:val="2"/>
+      </w:pPr>
+      <w:bookmarkStart w:id="9" w:name="_Toc476302466"/>
+      <w:r>
+        <w:rPr>
+          <w:rFonts w:hint="eastAsia"/>
+        </w:rPr>
+        <w:t>2</w:t>
+      </w:r>
+      <w:r>
+        <w:t>.2</w:t>
+      </w:r>
+      <w:r>
+        <w:rPr>
+          <w:rFonts w:hint="eastAsia"/>
+        </w:rPr>
+        <w:t xml:space="preserve">　機能一覧</w:t>
+      </w:r>
+      <w:bookmarkEnd w:id="9"/>
+    </w:p>
+    <w:p>
+      <w:pPr>
+        <w:rPr>
+          <w:color w:val="000000" w:themeColor="text1"/>
+          <w:szCs w:val="21"/>
+        </w:rPr>
+      </w:pPr>
+      <w:r>
+        <w:rPr>
+          <w:color w:val="000000" w:themeColor="text1"/>
+          <w:szCs w:val="21"/>
+        </w:rPr>
+        <w:tab/>
+      </w:r>
+      <w:r>
+        <w:rPr>
+          <w:rFonts w:hint="eastAsia"/>
+          <w:color w:val="000000" w:themeColor="text1"/>
+          <w:szCs w:val="21"/>
+        </w:rPr>
+        <w:t>・スレッドの作成</w:t>
+      </w:r>
+    </w:p>
+    <w:p>
+      <w:pPr>
+        <w:rPr>
+          <w:color w:val="000000" w:themeColor="text1"/>
+          <w:szCs w:val="21"/>
+        </w:rPr>
+      </w:pPr>
+      <w:r>
+        <w:rPr>
+          <w:color w:val="000000" w:themeColor="text1"/>
+          <w:szCs w:val="21"/>
+        </w:rPr>
+        <w:tab/>
+      </w:r>
+      <w:r>
+        <w:rPr>
+          <w:rFonts w:hint="eastAsia"/>
+          <w:color w:val="000000" w:themeColor="text1"/>
+          <w:szCs w:val="21"/>
+        </w:rPr>
+        <w:t>・スレッドの閲覧</w:t>
+      </w:r>
+    </w:p>
+    <w:p>
+      <w:pPr>
+        <w:rPr>
+          <w:color w:val="000000" w:themeColor="text1"/>
+          <w:szCs w:val="21"/>
+        </w:rPr>
+      </w:pPr>
+      <w:r>
+        <w:rPr>
+          <w:color w:val="000000" w:themeColor="text1"/>
+          <w:szCs w:val="21"/>
+        </w:rPr>
+        <w:tab/>
+      </w:r>
+      <w:r>
+        <w:rPr>
+          <w:rFonts w:hint="eastAsia"/>
+          <w:color w:val="000000" w:themeColor="text1"/>
+          <w:szCs w:val="21"/>
+        </w:rPr>
+        <w:t>・スレッドの削除</w:t>
+      </w:r>
+    </w:p>
+    <w:p>
+      <w:pPr>
+        <w:rPr>
+          <w:color w:val="000000" w:themeColor="text1"/>
+          <w:szCs w:val="21"/>
+        </w:rPr>
+      </w:pPr>
+      <w:r>
+        <w:rPr>
+          <w:color w:val="000000" w:themeColor="text1"/>
+          <w:szCs w:val="21"/>
+        </w:rPr>
+        <w:tab/>
+      </w:r>
+      <w:r>
+        <w:rPr>
+          <w:rFonts w:hint="eastAsia"/>
+          <w:color w:val="000000" w:themeColor="text1"/>
+          <w:szCs w:val="21"/>
+        </w:rPr>
+        <w:t>・レスの投稿</w:t>
+      </w:r>
+    </w:p>
+    <w:p>
+      <w:pPr>
+        <w:rPr>
+          <w:color w:val="000000" w:themeColor="text1"/>
+          <w:szCs w:val="21"/>
+        </w:rPr>
+      </w:pPr>
+      <w:r>
+        <w:rPr>
+          <w:color w:val="000000" w:themeColor="text1"/>
+          <w:szCs w:val="21"/>
+        </w:rPr>
+        <w:tab/>
+      </w:r>
+      <w:r>
+        <w:rPr>
+          <w:rFonts w:hint="eastAsia"/>
+          <w:color w:val="000000" w:themeColor="text1"/>
+          <w:szCs w:val="21"/>
+        </w:rPr>
+        <w:t>・レスの削除</w:t>
+      </w:r>
+    </w:p>
+    <w:p>
+      <w:pPr>
+        <w:rPr>
+          <w:color w:val="000000" w:themeColor="text1"/>
+          <w:szCs w:val="21"/>
+        </w:rPr>
+      </w:pPr>
+      <w:r>
+        <w:rPr>
+          <w:color w:val="000000" w:themeColor="text1"/>
+          <w:szCs w:val="21"/>
+        </w:rPr>
+        <w:tab/>
+      </w:r>
+      <w:r>
+        <w:rPr>
+          <w:rFonts w:hint="eastAsia"/>
+          <w:color w:val="000000" w:themeColor="text1"/>
+          <w:szCs w:val="21"/>
+        </w:rPr>
+        <w:t>・ログイン</w:t>
+      </w:r>
+    </w:p>
+    <w:p>
+      <w:pPr>
+        <w:rPr>
+          <w:color w:val="000000" w:themeColor="text1"/>
+          <w:szCs w:val="21"/>
+        </w:rPr>
+      </w:pPr>
+      <w:r>
+        <w:rPr>
+          <w:color w:val="000000" w:themeColor="text1"/>
+          <w:szCs w:val="21"/>
+        </w:rPr>
+        <w:tab/>
+      </w:r>
+      <w:r>
+        <w:rPr>
+          <w:rFonts w:hint="eastAsia"/>
+          <w:color w:val="000000" w:themeColor="text1"/>
+          <w:szCs w:val="21"/>
+        </w:rPr>
+        <w:t>・ログアウト</w:t>
+      </w:r>
+    </w:p>
+    <w:p>
+      <w:pPr>
+        <w:rPr>
+          <w:color w:val="000000" w:themeColor="text1"/>
+          <w:szCs w:val="21"/>
+        </w:rPr>
+      </w:pPr>
+      <w:r>
+        <w:rPr>
+          <w:color w:val="000000" w:themeColor="text1"/>
+          <w:szCs w:val="21"/>
+        </w:rPr>
+        <w:tab/>
+      </w:r>
+      <w:r>
+        <w:rPr>
+          <w:rFonts w:hint="eastAsia"/>
+          <w:color w:val="000000" w:themeColor="text1"/>
+          <w:szCs w:val="21"/>
+        </w:rPr>
+        <w:t>・検索</w:t>
+      </w:r>
+    </w:p>
+    <w:p/>
+    <w:p>
+      <w:pPr>
+        <w:pStyle w:val="2"/>
+      </w:pPr>
+      <w:bookmarkStart w:id="10" w:name="_Toc476302467"/>
+      <w:r>
+        <w:rPr>
+          <w:rFonts w:hint="eastAsia"/>
+        </w:rPr>
+        <w:t>2</w:t>
+      </w:r>
+      <w:r>
+        <w:t>.3</w:t>
+      </w:r>
+      <w:r>
+        <w:rPr>
+          <w:rFonts w:hint="eastAsia"/>
+        </w:rPr>
+        <w:t xml:space="preserve">　</w:t>
+      </w:r>
+      <w:r>
+        <w:rPr>
+          <w:rFonts w:hint="eastAsia"/>
+        </w:rPr>
+        <w:t>各種機能</w:t>
+      </w:r>
+      <w:bookmarkEnd w:id="10"/>
+    </w:p>
+    <w:p>
+      <w:pPr>
+        <w:pStyle w:val="a3"/>
+        <w:numPr>
+          <w:ilvl w:val="0"/>
+          <w:numId w:val="6"/>
+        </w:numPr>
       </w:pPr>
       <w:r>
         <w:rPr>
@@ -2166,6 +3087,12 @@
           <w:rFonts w:hint="eastAsia"/>
         </w:rPr>
         <w:t>未ログイン</w:t>
+      </w:r>
+      <w:r>
+        <w:rPr>
+          <w:rFonts w:hint="eastAsia"/>
+        </w:rPr>
+        <w:t>状態</w:t>
       </w:r>
       <w:r>
         <w:rPr>
@@ -2182,7 +3109,7 @@
         <w:drawing>
           <wp:inline distT="0" distB="0" distL="0" distR="0" wp14:anchorId="069E7D38">
             <wp:extent cx="5468303" cy="2713045"/>
-            <wp:effectExtent l="0" t="0" r="0" b="0"/>
+            <wp:effectExtent l="19050" t="19050" r="18415" b="11430"/>
             <wp:docPr id="20" name="図 20"/>
             <wp:cNvGraphicFramePr>
               <a:graphicFrameLocks xmlns:a="http://schemas.openxmlformats.org/drawingml/2006/main" noChangeAspect="1"/>
@@ -2197,7 +3124,7 @@
                     </pic:cNvPicPr>
                   </pic:nvPicPr>
                   <pic:blipFill>
-                    <a:blip r:embed="rId6" cstate="print">
+                    <a:blip r:embed="rId9" cstate="print">
                       <a:extLst>
                         <a:ext uri="{28A0092B-C50C-407E-A947-70E740481C1C}">
                           <a14:useLocalDpi xmlns:a14="http://schemas.microsoft.com/office/drawing/2010/main" val="0"/>
@@ -2219,7 +3146,9 @@
                     </a:prstGeom>
                     <a:noFill/>
                     <a:ln>
-                      <a:noFill/>
+                      <a:solidFill>
+                        <a:schemeClr val="tx1"/>
+                      </a:solidFill>
                     </a:ln>
                   </pic:spPr>
                 </pic:pic>
@@ -2235,7 +3164,6 @@
     <w:p/>
     <w:p/>
     <w:p/>
-    <w:p/>
     <w:p>
       <w:r>
         <w:rPr>
@@ -2265,7 +3193,7 @@
         <w:drawing>
           <wp:inline distT="0" distB="0" distL="0" distR="0">
             <wp:extent cx="2452705" cy="723905"/>
-            <wp:effectExtent l="0" t="0" r="5080" b="0"/>
+            <wp:effectExtent l="19050" t="19050" r="24130" b="19050"/>
             <wp:docPr id="21" name="図 21"/>
             <wp:cNvGraphicFramePr>
               <a:graphicFrameLocks xmlns:a="http://schemas.openxmlformats.org/drawingml/2006/main" noChangeAspect="1"/>
@@ -2278,7 +3206,7 @@
                     <pic:cNvPicPr/>
                   </pic:nvPicPr>
                   <pic:blipFill>
-                    <a:blip r:embed="rId7">
+                    <a:blip r:embed="rId10">
                       <a:extLst>
                         <a:ext uri="{28A0092B-C50C-407E-A947-70E740481C1C}">
                           <a14:useLocalDpi xmlns:a14="http://schemas.microsoft.com/office/drawing/2010/main" val="0"/>
@@ -2297,6 +3225,11 @@
                     <a:prstGeom prst="rect">
                       <a:avLst/>
                     </a:prstGeom>
+                    <a:ln>
+                      <a:solidFill>
+                        <a:schemeClr val="tx1"/>
+                      </a:solidFill>
+                    </a:ln>
                   </pic:spPr>
                 </pic:pic>
               </a:graphicData>
@@ -2332,7 +3265,7 @@
         <w:drawing>
           <wp:inline distT="0" distB="0" distL="0" distR="0" wp14:anchorId="16E16468">
             <wp:extent cx="6066155" cy="1670685"/>
-            <wp:effectExtent l="0" t="0" r="0" b="5715"/>
+            <wp:effectExtent l="19050" t="19050" r="10795" b="24765"/>
             <wp:docPr id="23" name="図 23"/>
             <wp:cNvGraphicFramePr>
               <a:graphicFrameLocks xmlns:a="http://schemas.openxmlformats.org/drawingml/2006/main" noChangeAspect="1"/>
@@ -2347,7 +3280,7 @@
                     </pic:cNvPicPr>
                   </pic:nvPicPr>
                   <pic:blipFill>
-                    <a:blip r:embed="rId8">
+                    <a:blip r:embed="rId11">
                       <a:extLst>
                         <a:ext uri="{28A0092B-C50C-407E-A947-70E740481C1C}">
                           <a14:useLocalDpi xmlns:a14="http://schemas.microsoft.com/office/drawing/2010/main" val="0"/>
@@ -2369,7 +3302,9 @@
                     </a:prstGeom>
                     <a:noFill/>
                     <a:ln>
-                      <a:noFill/>
+                      <a:solidFill>
+                        <a:schemeClr val="tx1"/>
+                      </a:solidFill>
                     </a:ln>
                   </pic:spPr>
                 </pic:pic>
@@ -2407,9 +3342,6 @@
     <w:p>
       <w:pPr>
         <w:ind w:left="840"/>
-        <w:rPr>
-          <w:rFonts w:hint="eastAsia"/>
-        </w:rPr>
       </w:pPr>
     </w:p>
     <w:p>
@@ -2478,18 +3410,23 @@
       </w:pPr>
     </w:p>
     <w:p>
-      <w:pPr>
-        <w:rPr>
-          <w:noProof/>
-        </w:rPr>
-      </w:pPr>
-    </w:p>
-    <w:p>
-      <w:pPr>
-        <w:rPr>
-          <w:noProof/>
-        </w:rPr>
-      </w:pPr>
+      <w:r>
+        <w:rPr>
+          <w:rFonts w:hint="eastAsia"/>
+        </w:rPr>
+        <w:t>・ページ分け</w:t>
+      </w:r>
+    </w:p>
+    <w:p>
+      <w:r>
+        <w:t>10</w:t>
+      </w:r>
+      <w:r>
+        <w:rPr>
+          <w:rFonts w:hint="eastAsia"/>
+        </w:rPr>
+        <w:t>スレッド毎にページを分けています。</w:t>
+      </w:r>
     </w:p>
     <w:p>
       <w:pPr>
@@ -2591,11 +3528,6 @@
       </w:r>
     </w:p>
     <w:p>
-      <w:pPr>
-        <w:rPr>
-          <w:rFonts w:hint="eastAsia"/>
-        </w:rPr>
-      </w:pPr>
       <w:r>
         <w:rPr>
           <w:noProof/>
@@ -2603,7 +3535,7 @@
         <w:drawing>
           <wp:inline distT="0" distB="0" distL="0" distR="0" wp14:anchorId="07A47761">
             <wp:extent cx="5410200" cy="1319439"/>
-            <wp:effectExtent l="0" t="0" r="0" b="0"/>
+            <wp:effectExtent l="19050" t="19050" r="19050" b="14605"/>
             <wp:docPr id="38" name="図 38"/>
             <wp:cNvGraphicFramePr>
               <a:graphicFrameLocks xmlns:a="http://schemas.openxmlformats.org/drawingml/2006/main" noChangeAspect="1"/>
@@ -2618,7 +3550,7 @@
                     </pic:cNvPicPr>
                   </pic:nvPicPr>
                   <pic:blipFill>
-                    <a:blip r:embed="rId9" cstate="print">
+                    <a:blip r:embed="rId12" cstate="print">
                       <a:extLst>
                         <a:ext uri="{28A0092B-C50C-407E-A947-70E740481C1C}">
                           <a14:useLocalDpi xmlns:a14="http://schemas.microsoft.com/office/drawing/2010/main" val="0"/>
@@ -2640,7 +3572,9 @@
                     </a:prstGeom>
                     <a:noFill/>
                     <a:ln>
-                      <a:noFill/>
+                      <a:solidFill>
+                        <a:schemeClr val="tx1"/>
+                      </a:solidFill>
                     </a:ln>
                   </pic:spPr>
                 </pic:pic>
@@ -2650,37 +3584,6 @@
         </w:drawing>
       </w:r>
     </w:p>
-    <w:p>
-      <w:pPr>
-        <w:rPr>
-          <w:rFonts w:hint="eastAsia"/>
-        </w:rPr>
-      </w:pPr>
-    </w:p>
-    <w:p>
-      <w:r>
-        <w:rPr>
-          <w:rFonts w:hint="eastAsia"/>
-        </w:rPr>
-        <w:t>・ページ分け</w:t>
-      </w:r>
-    </w:p>
-    <w:p>
-      <w:pPr>
-        <w:rPr>
-          <w:rFonts w:hint="eastAsia"/>
-        </w:rPr>
-      </w:pPr>
-      <w:r>
-        <w:t>10</w:t>
-      </w:r>
-      <w:r>
-        <w:rPr>
-          <w:rFonts w:hint="eastAsia"/>
-        </w:rPr>
-        <w:t>スレッド毎にページを分けています。</w:t>
-      </w:r>
-    </w:p>
     <w:p/>
     <w:p>
       <w:pPr>
@@ -2706,7 +3609,7 @@
         <w:rPr>
           <w:rFonts w:hint="eastAsia"/>
         </w:rPr>
-        <w:t>ログイン済</w:t>
+        <w:t>ログイン状態</w:t>
       </w:r>
       <w:r>
         <w:rPr>
@@ -2725,10 +3628,10 @@
           <w:noProof/>
         </w:rPr>
         <w:drawing>
-          <wp:inline distT="0" distB="0" distL="0" distR="0" wp14:anchorId="041A5AC7">
-            <wp:extent cx="5148263" cy="3230979"/>
-            <wp:effectExtent l="0" t="0" r="0" b="7620"/>
-            <wp:docPr id="39" name="図 39"/>
+          <wp:inline distT="0" distB="0" distL="0" distR="0" wp14:anchorId="2CF1302A">
+            <wp:extent cx="5129675" cy="3468053"/>
+            <wp:effectExtent l="19050" t="19050" r="13970" b="18415"/>
+            <wp:docPr id="1" name="図 1"/>
             <wp:cNvGraphicFramePr>
               <a:graphicFrameLocks xmlns:a="http://schemas.openxmlformats.org/drawingml/2006/main" noChangeAspect="1"/>
             </wp:cNvGraphicFramePr>
@@ -2736,13 +3639,13 @@
               <a:graphicData uri="http://schemas.openxmlformats.org/drawingml/2006/picture">
                 <pic:pic xmlns:pic="http://schemas.openxmlformats.org/drawingml/2006/picture">
                   <pic:nvPicPr>
-                    <pic:cNvPr id="0" name="Picture 7"/>
+                    <pic:cNvPr id="0" name="Picture 2"/>
                     <pic:cNvPicPr>
                       <a:picLocks noChangeAspect="1" noChangeArrowheads="1"/>
                     </pic:cNvPicPr>
                   </pic:nvPicPr>
                   <pic:blipFill>
-                    <a:blip r:embed="rId10" cstate="print">
+                    <a:blip r:embed="rId13" cstate="print">
                       <a:extLst>
                         <a:ext uri="{28A0092B-C50C-407E-A947-70E740481C1C}">
                           <a14:useLocalDpi xmlns:a14="http://schemas.microsoft.com/office/drawing/2010/main" val="0"/>
@@ -2757,14 +3660,16 @@
                   <pic:spPr bwMode="auto">
                     <a:xfrm>
                       <a:off x="0" y="0"/>
-                      <a:ext cx="5170676" cy="3245045"/>
+                      <a:ext cx="5152981" cy="3483809"/>
                     </a:xfrm>
                     <a:prstGeom prst="rect">
                       <a:avLst/>
                     </a:prstGeom>
                     <a:noFill/>
                     <a:ln>
-                      <a:noFill/>
+                      <a:solidFill>
+                        <a:schemeClr val="tx1"/>
+                      </a:solidFill>
                     </a:ln>
                   </pic:spPr>
                 </pic:pic>
@@ -2787,19 +3692,35 @@
         <w:rPr>
           <w:rFonts w:hint="eastAsia"/>
         </w:rPr>
-        <w:t>ログインをするとスレッドの作成ができるようになります。</w:t>
+        <w:t>ログイン状態でのみ</w:t>
+      </w:r>
+      <w:r>
+        <w:rPr>
+          <w:rFonts w:hint="eastAsia"/>
+        </w:rPr>
+        <w:t>スレッドの作成ができるようになります。</w:t>
+      </w:r>
+    </w:p>
+    <w:p/>
+    <w:p>
+      <w:r>
+        <w:rPr>
+          <w:rFonts w:hint="eastAsia"/>
+        </w:rPr>
+        <w:t>・スレッド削除</w:t>
+      </w:r>
+    </w:p>
+    <w:p>
+      <w:r>
+        <w:rPr>
+          <w:rFonts w:hint="eastAsia"/>
+        </w:rPr>
+        <w:t>ログイン状態でのみスレッドの削除ができるようになります。</w:t>
       </w:r>
     </w:p>
     <w:p/>
     <w:p/>
     <w:p/>
-    <w:p>
-      <w:pPr>
-        <w:rPr>
-          <w:rFonts w:hint="eastAsia"/>
-        </w:rPr>
-      </w:pPr>
-    </w:p>
     <w:p>
       <w:pPr>
         <w:pStyle w:val="a3"/>
@@ -2815,6 +3736,24 @@
         <w:lastRenderedPageBreak/>
         <w:t>投稿閲覧ページ</w:t>
       </w:r>
+      <w:r>
+        <w:rPr>
+          <w:rFonts w:hint="eastAsia"/>
+        </w:rPr>
+        <w:t>(</w:t>
+      </w:r>
+      <w:r>
+        <w:rPr>
+          <w:rFonts w:hint="eastAsia"/>
+        </w:rPr>
+        <w:t>未ログイン状態</w:t>
+      </w:r>
+      <w:r>
+        <w:rPr>
+          <w:rFonts w:hint="eastAsia"/>
+        </w:rPr>
+        <w:t>)</w:t>
+      </w:r>
     </w:p>
     <w:p>
       <w:pPr>
@@ -2826,10 +3765,10 @@
           <w:noProof/>
         </w:rPr>
         <w:drawing>
-          <wp:inline distT="0" distB="0" distL="0" distR="0" wp14:anchorId="3101A13E">
-            <wp:extent cx="5148263" cy="2970462"/>
-            <wp:effectExtent l="0" t="0" r="0" b="1905"/>
-            <wp:docPr id="40" name="図 40"/>
+          <wp:inline distT="0" distB="0" distL="0" distR="0" wp14:anchorId="3A64E177">
+            <wp:extent cx="5130771" cy="2960370"/>
+            <wp:effectExtent l="19050" t="19050" r="13335" b="11430"/>
+            <wp:docPr id="2" name="図 2"/>
             <wp:cNvGraphicFramePr>
               <a:graphicFrameLocks xmlns:a="http://schemas.openxmlformats.org/drawingml/2006/main" noChangeAspect="1"/>
             </wp:cNvGraphicFramePr>
@@ -2837,13 +3776,13 @@
               <a:graphicData uri="http://schemas.openxmlformats.org/drawingml/2006/picture">
                 <pic:pic xmlns:pic="http://schemas.openxmlformats.org/drawingml/2006/picture">
                   <pic:nvPicPr>
-                    <pic:cNvPr id="0" name="Picture 8"/>
+                    <pic:cNvPr id="0" name="Picture 3"/>
                     <pic:cNvPicPr>
                       <a:picLocks noChangeAspect="1" noChangeArrowheads="1"/>
                     </pic:cNvPicPr>
                   </pic:nvPicPr>
                   <pic:blipFill>
-                    <a:blip r:embed="rId11" cstate="print">
+                    <a:blip r:embed="rId14" cstate="print">
                       <a:extLst>
                         <a:ext uri="{28A0092B-C50C-407E-A947-70E740481C1C}">
                           <a14:useLocalDpi xmlns:a14="http://schemas.microsoft.com/office/drawing/2010/main" val="0"/>
@@ -2858,14 +3797,16 @@
                   <pic:spPr bwMode="auto">
                     <a:xfrm>
                       <a:off x="0" y="0"/>
-                      <a:ext cx="5175205" cy="2986007"/>
+                      <a:ext cx="5164345" cy="2979742"/>
                     </a:xfrm>
                     <a:prstGeom prst="rect">
                       <a:avLst/>
                     </a:prstGeom>
                     <a:noFill/>
                     <a:ln>
-                      <a:noFill/>
+                      <a:solidFill>
+                        <a:schemeClr val="tx1"/>
+                      </a:solidFill>
                     </a:ln>
                   </pic:spPr>
                 </pic:pic>
@@ -2880,7 +3821,7 @@
         <w:rPr>
           <w:rFonts w:hint="eastAsia"/>
         </w:rPr>
-        <w:t>・スレッド名</w:t>
+        <w:t>・スレッド情報</w:t>
       </w:r>
     </w:p>
     <w:p>
@@ -2955,11 +3896,6 @@
       </w:r>
     </w:p>
     <w:p>
-      <w:pPr>
-        <w:rPr>
-          <w:rFonts w:hint="eastAsia"/>
-        </w:rPr>
-      </w:pPr>
       <w:r>
         <w:rPr>
           <w:rFonts w:hint="eastAsia"/>
@@ -2968,7 +3904,7 @@
         <w:drawing>
           <wp:inline distT="0" distB="0" distL="0" distR="0">
             <wp:extent cx="5400040" cy="3014980"/>
-            <wp:effectExtent l="0" t="0" r="0" b="0"/>
+            <wp:effectExtent l="19050" t="19050" r="10160" b="13970"/>
             <wp:docPr id="41" name="図 41"/>
             <wp:cNvGraphicFramePr>
               <a:graphicFrameLocks xmlns:a="http://schemas.openxmlformats.org/drawingml/2006/main" noChangeAspect="1"/>
@@ -2981,7 +3917,7 @@
                     <pic:cNvPicPr/>
                   </pic:nvPicPr>
                   <pic:blipFill>
-                    <a:blip r:embed="rId12" cstate="print">
+                    <a:blip r:embed="rId15" cstate="print">
                       <a:extLst>
                         <a:ext uri="{28A0092B-C50C-407E-A947-70E740481C1C}">
                           <a14:useLocalDpi xmlns:a14="http://schemas.microsoft.com/office/drawing/2010/main" val="0"/>
@@ -3000,6 +3936,11 @@
                     <a:prstGeom prst="rect">
                       <a:avLst/>
                     </a:prstGeom>
+                    <a:ln>
+                      <a:solidFill>
+                        <a:schemeClr val="tx1"/>
+                      </a:solidFill>
+                    </a:ln>
                   </pic:spPr>
                 </pic:pic>
               </a:graphicData>
@@ -3008,22 +3949,12 @@
         </w:drawing>
       </w:r>
     </w:p>
-    <w:p>
-      <w:r>
-        <w:tab/>
-      </w:r>
-    </w:p>
-    <w:p>
-      <w:pPr>
-        <w:rPr>
-          <w:rFonts w:hint="eastAsia"/>
-        </w:rPr>
-      </w:pPr>
-      <w:r>
-        <w:rPr>
-          <w:rFonts w:hint="eastAsia"/>
-        </w:rPr>
-        <w:lastRenderedPageBreak/>
+    <w:p/>
+    <w:p>
+      <w:r>
+        <w:rPr>
+          <w:rFonts w:hint="eastAsia"/>
+        </w:rPr>
         <w:t>ファイルの選択が完了するとファイル名が表示されます。</w:t>
       </w:r>
     </w:p>
@@ -3041,7 +3972,7 @@
         <w:drawing>
           <wp:inline distT="0" distB="0" distL="0" distR="0">
             <wp:extent cx="3348062" cy="352428"/>
-            <wp:effectExtent l="0" t="0" r="5080" b="0"/>
+            <wp:effectExtent l="19050" t="19050" r="24130" b="9525"/>
             <wp:docPr id="42" name="図 42"/>
             <wp:cNvGraphicFramePr>
               <a:graphicFrameLocks xmlns:a="http://schemas.openxmlformats.org/drawingml/2006/main" noChangeAspect="1"/>
@@ -3054,7 +3985,7 @@
                     <pic:cNvPicPr/>
                   </pic:nvPicPr>
                   <pic:blipFill>
-                    <a:blip r:embed="rId13">
+                    <a:blip r:embed="rId16">
                       <a:extLst>
                         <a:ext uri="{28A0092B-C50C-407E-A947-70E740481C1C}">
                           <a14:useLocalDpi xmlns:a14="http://schemas.microsoft.com/office/drawing/2010/main" val="0"/>
@@ -3073,6 +4004,11 @@
                     <a:prstGeom prst="rect">
                       <a:avLst/>
                     </a:prstGeom>
+                    <a:ln>
+                      <a:solidFill>
+                        <a:schemeClr val="tx1"/>
+                      </a:solidFill>
+                    </a:ln>
                   </pic:spPr>
                 </pic:pic>
               </a:graphicData>
@@ -3095,11 +4031,6 @@
       </w:r>
     </w:p>
     <w:p>
-      <w:pPr>
-        <w:rPr>
-          <w:rFonts w:hint="eastAsia"/>
-        </w:rPr>
-      </w:pPr>
       <w:r>
         <w:rPr>
           <w:rFonts w:hint="eastAsia"/>
@@ -3108,7 +4039,7 @@
         <w:drawing>
           <wp:inline distT="0" distB="0" distL="0" distR="0">
             <wp:extent cx="5283465" cy="5353050"/>
-            <wp:effectExtent l="0" t="0" r="0" b="0"/>
+            <wp:effectExtent l="19050" t="19050" r="12700" b="19050"/>
             <wp:docPr id="43" name="図 43"/>
             <wp:cNvGraphicFramePr>
               <a:graphicFrameLocks xmlns:a="http://schemas.openxmlformats.org/drawingml/2006/main" noChangeAspect="1"/>
@@ -3121,7 +4052,7 @@
                     <pic:cNvPicPr/>
                   </pic:nvPicPr>
                   <pic:blipFill>
-                    <a:blip r:embed="rId14" cstate="print">
+                    <a:blip r:embed="rId17" cstate="print">
                       <a:extLst>
                         <a:ext uri="{28A0092B-C50C-407E-A947-70E740481C1C}">
                           <a14:useLocalDpi xmlns:a14="http://schemas.microsoft.com/office/drawing/2010/main" val="0"/>
@@ -3135,11 +4066,16 @@
                   <pic:spPr>
                     <a:xfrm>
                       <a:off x="0" y="0"/>
-                      <a:ext cx="5285354" cy="5354964"/>
+                      <a:ext cx="5283465" cy="5353050"/>
                     </a:xfrm>
                     <a:prstGeom prst="rect">
                       <a:avLst/>
                     </a:prstGeom>
+                    <a:ln>
+                      <a:solidFill>
+                        <a:schemeClr val="tx1"/>
+                      </a:solidFill>
+                    </a:ln>
                   </pic:spPr>
                 </pic:pic>
               </a:graphicData>
@@ -3151,13 +4087,6 @@
     <w:p>
       <w:pPr>
         <w:rPr>
-          <w:rFonts w:hint="eastAsia"/>
-        </w:rPr>
-      </w:pPr>
-    </w:p>
-    <w:p>
-      <w:pPr>
-        <w:rPr>
           <w:noProof/>
         </w:rPr>
       </w:pPr>
@@ -3209,21 +4138,21 @@
           <w:noProof/>
         </w:rPr>
         <w:lastRenderedPageBreak/>
-        <w:t>・</w:t>
-      </w:r>
-      <w:r>
-        <w:rPr>
-          <w:rFonts w:hint="eastAsia"/>
+        <w:t>・投稿一覧</w:t>
+      </w:r>
+    </w:p>
+    <w:p>
+      <w:pPr>
+        <w:rPr>
           <w:noProof/>
         </w:rPr>
-        <w:t>投稿</w:t>
-      </w:r>
+      </w:pPr>
       <w:r>
         <w:rPr>
           <w:rFonts w:hint="eastAsia"/>
           <w:noProof/>
         </w:rPr>
-        <w:t>一覧</w:t>
+        <w:t>投稿の一覧を更新順で表示します。</w:t>
       </w:r>
     </w:p>
     <w:p>
@@ -3237,98 +4166,21 @@
           <w:rFonts w:hint="eastAsia"/>
           <w:noProof/>
         </w:rPr>
-        <w:t>投稿</w:t>
+        <w:t>投稿内容の他に投稿</w:t>
       </w:r>
       <w:r>
         <w:rPr>
           <w:rFonts w:hint="eastAsia"/>
           <w:noProof/>
         </w:rPr>
-        <w:t>の一覧を</w:t>
+        <w:t>No</w:t>
       </w:r>
       <w:r>
         <w:rPr>
           <w:rFonts w:hint="eastAsia"/>
           <w:noProof/>
         </w:rPr>
-        <w:t>更新</w:t>
-      </w:r>
-      <w:r>
-        <w:rPr>
-          <w:rFonts w:hint="eastAsia"/>
-          <w:noProof/>
-        </w:rPr>
-        <w:t>順で表示します。</w:t>
-      </w:r>
-    </w:p>
-    <w:p>
-      <w:pPr>
-        <w:rPr>
-          <w:noProof/>
-        </w:rPr>
-      </w:pPr>
-      <w:r>
-        <w:rPr>
-          <w:rFonts w:hint="eastAsia"/>
-          <w:noProof/>
-        </w:rPr>
-        <w:t>投稿内容</w:t>
-      </w:r>
-      <w:r>
-        <w:rPr>
-          <w:rFonts w:hint="eastAsia"/>
-          <w:noProof/>
-        </w:rPr>
-        <w:t>の他に</w:t>
-      </w:r>
-      <w:r>
-        <w:rPr>
-          <w:rFonts w:hint="eastAsia"/>
-          <w:noProof/>
-        </w:rPr>
-        <w:t>投稿</w:t>
-      </w:r>
-      <w:r>
-        <w:rPr>
-          <w:rFonts w:hint="eastAsia"/>
-          <w:noProof/>
-        </w:rPr>
-        <w:t>No</w:t>
-      </w:r>
-      <w:r>
-        <w:rPr>
-          <w:rFonts w:hint="eastAsia"/>
-          <w:noProof/>
-        </w:rPr>
-        <w:t>、</w:t>
-      </w:r>
-      <w:r>
-        <w:rPr>
-          <w:rFonts w:hint="eastAsia"/>
-          <w:noProof/>
-        </w:rPr>
-        <w:t>投稿</w:t>
-      </w:r>
-      <w:r>
-        <w:rPr>
-          <w:rFonts w:hint="eastAsia"/>
-          <w:noProof/>
-        </w:rPr>
-        <w:t>者名、</w:t>
-      </w:r>
-      <w:r>
-        <w:rPr>
-          <w:rFonts w:hint="eastAsia"/>
-          <w:noProof/>
-        </w:rPr>
-        <w:t>投稿日時を</w:t>
-      </w:r>
-      <w:r>
-        <w:rPr>
-          <w:rFonts w:hint="eastAsia"/>
-          <w:noProof/>
-        </w:rPr>
-        <w:t>します。</w:t>
+        <w:t>、投稿者名、投稿日時をします。</w:t>
       </w:r>
     </w:p>
     <w:p>
@@ -3339,7 +4191,7 @@
         <w:drawing>
           <wp:inline distT="0" distB="0" distL="0" distR="0" wp14:anchorId="7952CFCC">
             <wp:extent cx="5407660" cy="1546959"/>
-            <wp:effectExtent l="0" t="0" r="2540" b="0"/>
+            <wp:effectExtent l="19050" t="19050" r="21590" b="15240"/>
             <wp:docPr id="45" name="図 45"/>
             <wp:cNvGraphicFramePr>
               <a:graphicFrameLocks xmlns:a="http://schemas.openxmlformats.org/drawingml/2006/main" noChangeAspect="1"/>
@@ -3354,7 +4206,7 @@
                     </pic:cNvPicPr>
                   </pic:nvPicPr>
                   <pic:blipFill>
-                    <a:blip r:embed="rId15">
+                    <a:blip r:embed="rId18">
                       <a:extLst>
                         <a:ext uri="{28A0092B-C50C-407E-A947-70E740481C1C}">
                           <a14:useLocalDpi xmlns:a14="http://schemas.microsoft.com/office/drawing/2010/main" val="0"/>
@@ -3376,7 +4228,9 @@
                     </a:prstGeom>
                     <a:noFill/>
                     <a:ln>
-                      <a:noFill/>
+                      <a:solidFill>
+                        <a:schemeClr val="tx1"/>
+                      </a:solidFill>
                     </a:ln>
                   </pic:spPr>
                 </pic:pic>
@@ -3387,30 +4241,133 @@
       </w:r>
     </w:p>
     <w:p/>
+    <w:p>
+      <w:pPr>
+        <w:pStyle w:val="a3"/>
+        <w:numPr>
+          <w:ilvl w:val="0"/>
+          <w:numId w:val="6"/>
+        </w:numPr>
+      </w:pPr>
+      <w:r>
+        <w:rPr>
+          <w:rFonts w:hint="eastAsia"/>
+        </w:rPr>
+        <w:t>投稿閲覧ページ</w:t>
+      </w:r>
+      <w:r>
+        <w:rPr>
+          <w:rFonts w:hint="eastAsia"/>
+        </w:rPr>
+        <w:t>(</w:t>
+      </w:r>
+      <w:r>
+        <w:rPr>
+          <w:rFonts w:hint="eastAsia"/>
+        </w:rPr>
+        <w:t>ログイン状態</w:t>
+      </w:r>
+      <w:r>
+        <w:rPr>
+          <w:rFonts w:hint="eastAsia"/>
+        </w:rPr>
+        <w:t>)</w:t>
+      </w:r>
+    </w:p>
+    <w:p>
+      <w:pPr>
+        <w:pStyle w:val="a3"/>
+        <w:ind w:left="420"/>
+      </w:pPr>
+      <w:r>
+        <w:rPr>
+          <w:noProof/>
+        </w:rPr>
+        <w:drawing>
+          <wp:inline distT="0" distB="0" distL="0" distR="0" wp14:anchorId="57C3C7D2">
+            <wp:extent cx="5133658" cy="3587283"/>
+            <wp:effectExtent l="19050" t="19050" r="10160" b="13335"/>
+            <wp:docPr id="3" name="図 3"/>
+            <wp:cNvGraphicFramePr>
+              <a:graphicFrameLocks xmlns:a="http://schemas.openxmlformats.org/drawingml/2006/main" noChangeAspect="1"/>
+            </wp:cNvGraphicFramePr>
+            <a:graphic xmlns:a="http://schemas.openxmlformats.org/drawingml/2006/main">
+              <a:graphicData uri="http://schemas.openxmlformats.org/drawingml/2006/picture">
+                <pic:pic xmlns:pic="http://schemas.openxmlformats.org/drawingml/2006/picture">
+                  <pic:nvPicPr>
+                    <pic:cNvPr id="0" name="Picture 4"/>
+                    <pic:cNvPicPr>
+                      <a:picLocks noChangeAspect="1" noChangeArrowheads="1"/>
+                    </pic:cNvPicPr>
+                  </pic:nvPicPr>
+                  <pic:blipFill>
+                    <a:blip r:embed="rId19" cstate="print">
+                      <a:extLst>
+                        <a:ext uri="{28A0092B-C50C-407E-A947-70E740481C1C}">
+                          <a14:useLocalDpi xmlns:a14="http://schemas.microsoft.com/office/drawing/2010/main" val="0"/>
+                        </a:ext>
+                      </a:extLst>
+                    </a:blip>
+                    <a:srcRect/>
+                    <a:stretch>
+                      <a:fillRect/>
+                    </a:stretch>
+                  </pic:blipFill>
+                  <pic:spPr bwMode="auto">
+                    <a:xfrm>
+                      <a:off x="0" y="0"/>
+                      <a:ext cx="5148369" cy="3597563"/>
+                    </a:xfrm>
+                    <a:prstGeom prst="rect">
+                      <a:avLst/>
+                    </a:prstGeom>
+                    <a:noFill/>
+                    <a:ln>
+                      <a:solidFill>
+                        <a:schemeClr val="tx1"/>
+                      </a:solidFill>
+                    </a:ln>
+                  </pic:spPr>
+                </pic:pic>
+              </a:graphicData>
+            </a:graphic>
+          </wp:inline>
+        </w:drawing>
+      </w:r>
+    </w:p>
+    <w:p/>
+    <w:p>
+      <w:r>
+        <w:rPr>
+          <w:rFonts w:hint="eastAsia"/>
+        </w:rPr>
+        <w:t>・投稿削除</w:t>
+      </w:r>
+    </w:p>
+    <w:p>
+      <w:r>
+        <w:rPr>
+          <w:rFonts w:hint="eastAsia"/>
+        </w:rPr>
+        <w:t>ログイン状態でのみ自身の投稿を削除することができます。</w:t>
+      </w:r>
+    </w:p>
     <w:p/>
     <w:p/>
     <w:p/>
     <w:p/>
     <w:p/>
-    <w:p/>
-    <w:p/>
-    <w:p/>
-    <w:p/>
     <w:p>
       <w:pPr>
         <w:pStyle w:val="1"/>
         <w:rPr>
-          <w:color w:val="FFFFFF" w:themeColor="background1"/>
-          <w:sz w:val="32"/>
           <w:szCs w:val="32"/>
         </w:rPr>
       </w:pPr>
-      <w:bookmarkStart w:id="10" w:name="_Toc476219594"/>
-      <w:r>
-        <w:rPr>
-          <w:rFonts w:hint="eastAsia"/>
-          <w:color w:val="FFFFFF" w:themeColor="background1"/>
-          <w:sz w:val="32"/>
+      <w:bookmarkStart w:id="11" w:name="_Toc476302468"/>
+      <w:r>
+        <w:rPr>
+          <w:rFonts w:hint="eastAsia"/>
           <w:szCs w:val="32"/>
           <w:highlight w:val="black"/>
         </w:rPr>
@@ -3420,30 +4377,27 @@
       <w:r>
         <w:rPr>
           <w:rFonts w:hint="eastAsia"/>
-          <w:color w:val="FFFFFF" w:themeColor="background1"/>
-          <w:sz w:val="32"/>
           <w:szCs w:val="32"/>
           <w:highlight w:val="black"/>
         </w:rPr>
         <w:t>設計資料</w:t>
       </w:r>
-      <w:bookmarkEnd w:id="10"/>
-      <w:r>
-        <w:rPr>
-          <w:rFonts w:hint="eastAsia"/>
-          <w:color w:val="FFFFFF" w:themeColor="background1"/>
-          <w:sz w:val="32"/>
+      <w:bookmarkEnd w:id="11"/>
+      <w:r>
+        <w:rPr>
+          <w:rFonts w:hint="eastAsia"/>
           <w:szCs w:val="32"/>
           <w:highlight w:val="black"/>
         </w:rPr>
         <w:t xml:space="preserve">　　　　　　　　　　　　　　　　　　　　　　</w:t>
       </w:r>
     </w:p>
+    <w:p/>
     <w:p>
       <w:pPr>
         <w:pStyle w:val="2"/>
       </w:pPr>
-      <w:bookmarkStart w:id="11" w:name="_Toc476219595"/>
+      <w:bookmarkStart w:id="12" w:name="_Toc476302469"/>
       <w:r>
         <w:rPr>
           <w:rFonts w:hint="eastAsia"/>
@@ -3459,14 +4413,9 @@
         </w:rPr>
         <w:t xml:space="preserve">　クラス図</w:t>
       </w:r>
-      <w:bookmarkEnd w:id="11"/>
-    </w:p>
-    <w:p>
-      <w:pPr>
-        <w:rPr>
-          <w:rFonts w:hint="eastAsia"/>
-        </w:rPr>
-      </w:pPr>
+      <w:bookmarkEnd w:id="12"/>
+    </w:p>
+    <w:p>
       <w:r>
         <w:rPr>
           <w:rFonts w:hint="eastAsia"/>
@@ -3488,7 +4437,7 @@
                     <pic:cNvPicPr/>
                   </pic:nvPicPr>
                   <pic:blipFill>
-                    <a:blip r:embed="rId16">
+                    <a:blip r:embed="rId20">
                       <a:extLst>
                         <a:ext uri="{28A0092B-C50C-407E-A947-70E740481C1C}">
                           <a14:useLocalDpi xmlns:a14="http://schemas.microsoft.com/office/drawing/2010/main" val="0"/>
@@ -3516,25 +4465,44 @@
       </w:r>
     </w:p>
     <w:p/>
+    <w:p>
+      <w:r>
+        <w:rPr>
+          <w:rFonts w:hint="eastAsia"/>
+        </w:rPr>
+        <w:t>・設計について</w:t>
+      </w:r>
+    </w:p>
+    <w:p>
+      <w:r>
+        <w:rPr>
+          <w:rFonts w:hint="eastAsia"/>
+        </w:rPr>
+        <w:t>クラスごとの役割を単純化し、なるべく理解しやすい設計にした。</w:t>
+      </w:r>
+    </w:p>
+    <w:p>
+      <w:r>
+        <w:rPr>
+          <w:rFonts w:hint="eastAsia"/>
+        </w:rPr>
+        <w:t>拡張性、</w:t>
+      </w:r>
+      <w:r>
+        <w:rPr>
+          <w:rFonts w:hint="eastAsia"/>
+        </w:rPr>
+        <w:t>階層システムをあまり意識した設計ではなかったのが反省点です。</w:t>
+      </w:r>
+    </w:p>
     <w:p/>
     <w:p/>
     <w:p/>
-    <w:p/>
-    <w:p/>
-    <w:p/>
-    <w:p/>
-    <w:p>
-      <w:pPr>
-        <w:rPr>
-          <w:rFonts w:hint="eastAsia"/>
-        </w:rPr>
-      </w:pPr>
-    </w:p>
     <w:p>
       <w:pPr>
         <w:pStyle w:val="2"/>
       </w:pPr>
-      <w:bookmarkStart w:id="12" w:name="_Toc476219596"/>
+      <w:bookmarkStart w:id="13" w:name="_Toc476302470"/>
       <w:r>
         <w:rPr>
           <w:rFonts w:hint="eastAsia"/>
@@ -3551,17 +4519,13 @@
         </w:rPr>
         <w:t xml:space="preserve">　データ構造</w:t>
       </w:r>
-      <w:bookmarkEnd w:id="12"/>
-    </w:p>
-    <w:p>
-      <w:pPr>
-        <w:rPr>
-          <w:rFonts w:hint="eastAsia"/>
-        </w:rPr>
-      </w:pPr>
-      <w:r>
-        <w:rPr>
-          <w:rFonts w:hint="eastAsia"/>
+      <w:bookmarkEnd w:id="13"/>
+    </w:p>
+    <w:p>
+      <w:r>
+        <w:rPr>
+          <w:rFonts w:hint="eastAsia"/>
+          <w:noProof/>
         </w:rPr>
         <w:drawing>
           <wp:inline distT="0" distB="0" distL="0" distR="0">
@@ -3581,7 +4545,7 @@
                     </pic:cNvPicPr>
                   </pic:nvPicPr>
                   <pic:blipFill>
-                    <a:blip r:embed="rId17">
+                    <a:blip r:embed="rId21">
                       <a:extLst>
                         <a:ext uri="{28A0092B-C50C-407E-A947-70E740481C1C}">
                           <a14:useLocalDpi xmlns:a14="http://schemas.microsoft.com/office/drawing/2010/main" val="0"/>
@@ -3613,14 +4577,292 @@
         </w:drawing>
       </w:r>
     </w:p>
+    <w:p/>
+    <w:p>
+      <w:pPr>
+        <w:pStyle w:val="1"/>
+      </w:pPr>
+      <w:bookmarkStart w:id="14" w:name="_Toc476302471"/>
+      <w:r>
+        <w:rPr>
+          <w:rFonts w:hint="eastAsia"/>
+        </w:rPr>
+        <w:t>4.</w:t>
+      </w:r>
+      <w:r>
+        <w:rPr>
+          <w:rFonts w:hint="eastAsia"/>
+        </w:rPr>
+        <w:t>考察</w:t>
+      </w:r>
+      <w:bookmarkEnd w:id="14"/>
+    </w:p>
+    <w:p/>
+    <w:p>
+      <w:pPr>
+        <w:pStyle w:val="2"/>
+      </w:pPr>
+      <w:bookmarkStart w:id="15" w:name="_Toc476302472"/>
+      <w:r>
+        <w:rPr>
+          <w:rFonts w:hint="eastAsia"/>
+        </w:rPr>
+        <w:t>4.1</w:t>
+      </w:r>
+      <w:r>
+        <w:rPr>
+          <w:rFonts w:hint="eastAsia"/>
+        </w:rPr>
+        <w:t xml:space="preserve">　成果物</w:t>
+      </w:r>
+      <w:bookmarkEnd w:id="15"/>
+    </w:p>
+    <w:p>
+      <w:bookmarkStart w:id="16" w:name="_Toc476302473"/>
+      <w:r>
+        <w:t>Web</w:t>
+      </w:r>
+      <w:r>
+        <w:rPr>
+          <w:rFonts w:hint="eastAsia"/>
+        </w:rPr>
+        <w:t>アプリケーションの構造について理解が深まり、自己学習や教えあうことで様々な知識を得ることができました。</w:t>
+      </w:r>
+    </w:p>
+    <w:p/>
+    <w:p>
+      <w:pPr>
+        <w:pStyle w:val="2"/>
+      </w:pPr>
+      <w:r>
+        <w:rPr>
+          <w:rFonts w:hint="eastAsia"/>
+        </w:rPr>
+        <w:t>4.2</w:t>
+      </w:r>
+      <w:r>
+        <w:rPr>
+          <w:rFonts w:hint="eastAsia"/>
+        </w:rPr>
+        <w:t xml:space="preserve">　反省点</w:t>
+      </w:r>
+      <w:bookmarkEnd w:id="16"/>
+    </w:p>
+    <w:p>
+      <w:r>
+        <w:rPr>
+          <w:rFonts w:hint="eastAsia"/>
+        </w:rPr>
+        <w:t>知識の不足とプロジェクトについての理解不足に伴った設計の不十分で、スケジュール管理と作業の分担がうまくできませんでした</w:t>
+      </w:r>
+    </w:p>
+    <w:p/>
+    <w:p>
+      <w:pPr>
+        <w:pStyle w:val="1"/>
+      </w:pPr>
+      <w:bookmarkStart w:id="17" w:name="_Toc476302474"/>
+      <w:r>
+        <w:rPr>
+          <w:rFonts w:hint="eastAsia"/>
+        </w:rPr>
+        <w:t>5.</w:t>
+      </w:r>
+      <w:r>
+        <w:rPr>
+          <w:rFonts w:hint="eastAsia"/>
+        </w:rPr>
+        <w:t>参考文献</w:t>
+      </w:r>
+      <w:bookmarkEnd w:id="17"/>
+    </w:p>
+    <w:p>
+      <w:r>
+        <w:rPr>
+          <w:rFonts w:hint="eastAsia"/>
+        </w:rPr>
+        <w:t>・授業テキスト</w:t>
+      </w:r>
+    </w:p>
+    <w:p>
+      <w:r>
+        <w:rPr>
+          <w:rFonts w:hint="eastAsia"/>
+        </w:rPr>
+        <w:t>・過去資料</w:t>
+      </w:r>
+    </w:p>
     <w:sectPr>
-      <w:pgSz w:w="11906" w:h="16838"/>
+      <w:headerReference w:type="default" r:id="rId22"/>
+      <w:footerReference w:type="default" r:id="rId23"/>
+      <w:footerReference w:type="first" r:id="rId24"/>
+      <w:pgSz w:w="11906" w:h="16838" w:code="9"/>
       <w:pgMar w:top="1985" w:right="1701" w:bottom="1701" w:left="1701" w:header="851" w:footer="992" w:gutter="0"/>
+      <w:lnNumType w:countBy="1" w:restart="continuous"/>
+      <w:pgNumType w:start="1"/>
       <w:cols w:space="425"/>
       <w:docGrid w:type="lines" w:linePitch="360"/>
     </w:sectPr>
   </w:body>
 </w:document>
+</file>
+
+<file path=word/endnotes.xml><?xml version="1.0" encoding="utf-8"?>
+<w:endnotes xmlns:wpc="http://schemas.microsoft.com/office/word/2010/wordprocessingCanvas" xmlns:mc="http://schemas.openxmlformats.org/markup-compatibility/2006" xmlns:o="urn:schemas-microsoft-com:office:office" xmlns:r="http://schemas.openxmlformats.org/officeDocument/2006/relationships" xmlns:m="http://schemas.openxmlformats.org/officeDocument/2006/math" xmlns:v="urn:schemas-microsoft-com:vml" xmlns:wp14="http://schemas.microsoft.com/office/word/2010/wordprocessingDrawing" xmlns:wp="http://schemas.openxmlformats.org/drawingml/2006/wordprocessingDrawing" xmlns:w10="urn:schemas-microsoft-com:office:word" xmlns:w="http://schemas.openxmlformats.org/wordprocessingml/2006/main" xmlns:w14="http://schemas.microsoft.com/office/word/2010/wordml" xmlns:w15="http://schemas.microsoft.com/office/word/2012/wordml" xmlns:wpg="http://schemas.microsoft.com/office/word/2010/wordprocessingGroup" xmlns:wpi="http://schemas.microsoft.com/office/word/2010/wordprocessingInk" xmlns:wne="http://schemas.microsoft.com/office/word/2006/wordml" xmlns:wps="http://schemas.microsoft.com/office/word/2010/wordprocessingShape" mc:Ignorable="w14 w15 wp14">
+  <w:endnote w:type="separator" w:id="-1">
+    <w:p>
+      <w:r>
+        <w:separator/>
+      </w:r>
+    </w:p>
+  </w:endnote>
+  <w:endnote w:type="continuationSeparator" w:id="0">
+    <w:p>
+      <w:r>
+        <w:continuationSeparator/>
+      </w:r>
+    </w:p>
+  </w:endnote>
+</w:endnotes>
+</file>
+
+<file path=word/footer1.xml><?xml version="1.0" encoding="utf-8"?>
+<w:ftr xmlns:wpc="http://schemas.microsoft.com/office/word/2010/wordprocessingCanvas" xmlns:mc="http://schemas.openxmlformats.org/markup-compatibility/2006" xmlns:o="urn:schemas-microsoft-com:office:office" xmlns:r="http://schemas.openxmlformats.org/officeDocument/2006/relationships" xmlns:m="http://schemas.openxmlformats.org/officeDocument/2006/math" xmlns:v="urn:schemas-microsoft-com:vml" xmlns:wp14="http://schemas.microsoft.com/office/word/2010/wordprocessingDrawing" xmlns:wp="http://schemas.openxmlformats.org/drawingml/2006/wordprocessingDrawing" xmlns:w10="urn:schemas-microsoft-com:office:word" xmlns:w="http://schemas.openxmlformats.org/wordprocessingml/2006/main" xmlns:w14="http://schemas.microsoft.com/office/word/2010/wordml" xmlns:w15="http://schemas.microsoft.com/office/word/2012/wordml" xmlns:wpg="http://schemas.microsoft.com/office/word/2010/wordprocessingGroup" xmlns:wpi="http://schemas.microsoft.com/office/word/2010/wordprocessingInk" xmlns:wne="http://schemas.microsoft.com/office/word/2006/wordml" xmlns:wps="http://schemas.microsoft.com/office/word/2010/wordprocessingShape" mc:Ignorable="w14 w15 wp14">
+  <w:sdt>
+    <w:sdtPr>
+      <w:id w:val="1483653965"/>
+      <w:docPartObj>
+        <w:docPartGallery w:val="Page Numbers (Bottom of Page)"/>
+        <w:docPartUnique/>
+      </w:docPartObj>
+    </w:sdtPr>
+    <w:sdtContent>
+      <w:p>
+        <w:pPr>
+          <w:pStyle w:val="a8"/>
+          <w:jc w:val="center"/>
+        </w:pPr>
+        <w:r>
+          <w:fldChar w:fldCharType="begin"/>
+        </w:r>
+        <w:r>
+          <w:instrText>PAGE   \* MERGEFORMAT</w:instrText>
+        </w:r>
+        <w:r>
+          <w:fldChar w:fldCharType="separate"/>
+        </w:r>
+        <w:r>
+          <w:rPr>
+            <w:noProof/>
+            <w:lang w:val="ja-JP"/>
+          </w:rPr>
+          <w:t>11</w:t>
+        </w:r>
+        <w:r>
+          <w:fldChar w:fldCharType="end"/>
+        </w:r>
+      </w:p>
+    </w:sdtContent>
+  </w:sdt>
+  <w:p>
+    <w:pPr>
+      <w:pStyle w:val="a8"/>
+    </w:pPr>
+  </w:p>
+</w:ftr>
+</file>
+
+<file path=word/footer2.xml><?xml version="1.0" encoding="utf-8"?>
+<w:ftr xmlns:wpc="http://schemas.microsoft.com/office/word/2010/wordprocessingCanvas" xmlns:mc="http://schemas.openxmlformats.org/markup-compatibility/2006" xmlns:o="urn:schemas-microsoft-com:office:office" xmlns:r="http://schemas.openxmlformats.org/officeDocument/2006/relationships" xmlns:m="http://schemas.openxmlformats.org/officeDocument/2006/math" xmlns:v="urn:schemas-microsoft-com:vml" xmlns:wp14="http://schemas.microsoft.com/office/word/2010/wordprocessingDrawing" xmlns:wp="http://schemas.openxmlformats.org/drawingml/2006/wordprocessingDrawing" xmlns:w10="urn:schemas-microsoft-com:office:word" xmlns:w="http://schemas.openxmlformats.org/wordprocessingml/2006/main" xmlns:w14="http://schemas.microsoft.com/office/word/2010/wordml" xmlns:w15="http://schemas.microsoft.com/office/word/2012/wordml" xmlns:wpg="http://schemas.microsoft.com/office/word/2010/wordprocessingGroup" xmlns:wpi="http://schemas.microsoft.com/office/word/2010/wordprocessingInk" xmlns:wne="http://schemas.microsoft.com/office/word/2006/wordml" xmlns:wps="http://schemas.microsoft.com/office/word/2010/wordprocessingShape" mc:Ignorable="w14 w15 wp14">
+  <w:sdt>
+    <w:sdtPr>
+      <w:id w:val="-270321785"/>
+      <w:docPartObj>
+        <w:docPartGallery w:val="Page Numbers (Bottom of Page)"/>
+        <w:docPartUnique/>
+      </w:docPartObj>
+    </w:sdtPr>
+    <w:sdtContent>
+      <w:p>
+        <w:pPr>
+          <w:pStyle w:val="a8"/>
+          <w:jc w:val="center"/>
+        </w:pPr>
+        <w:r>
+          <w:fldChar w:fldCharType="begin"/>
+        </w:r>
+        <w:r>
+          <w:instrText>PAGE   \* MERGEFORMAT</w:instrText>
+        </w:r>
+        <w:r>
+          <w:fldChar w:fldCharType="separate"/>
+        </w:r>
+        <w:r>
+          <w:rPr>
+            <w:noProof/>
+            <w:lang w:val="ja-JP"/>
+          </w:rPr>
+          <w:t>0</w:t>
+        </w:r>
+        <w:r>
+          <w:fldChar w:fldCharType="end"/>
+        </w:r>
+      </w:p>
+    </w:sdtContent>
+  </w:sdt>
+  <w:p>
+    <w:pPr>
+      <w:pStyle w:val="a8"/>
+    </w:pPr>
+  </w:p>
+</w:ftr>
+</file>
+
+<file path=word/footnotes.xml><?xml version="1.0" encoding="utf-8"?>
+<w:footnotes xmlns:wpc="http://schemas.microsoft.com/office/word/2010/wordprocessingCanvas" xmlns:mc="http://schemas.openxmlformats.org/markup-compatibility/2006" xmlns:o="urn:schemas-microsoft-com:office:office" xmlns:r="http://schemas.openxmlformats.org/officeDocument/2006/relationships" xmlns:m="http://schemas.openxmlformats.org/officeDocument/2006/math" xmlns:v="urn:schemas-microsoft-com:vml" xmlns:wp14="http://schemas.microsoft.com/office/word/2010/wordprocessingDrawing" xmlns:wp="http://schemas.openxmlformats.org/drawingml/2006/wordprocessingDrawing" xmlns:w10="urn:schemas-microsoft-com:office:word" xmlns:w="http://schemas.openxmlformats.org/wordprocessingml/2006/main" xmlns:w14="http://schemas.microsoft.com/office/word/2010/wordml" xmlns:w15="http://schemas.microsoft.com/office/word/2012/wordml" xmlns:wpg="http://schemas.microsoft.com/office/word/2010/wordprocessingGroup" xmlns:wpi="http://schemas.microsoft.com/office/word/2010/wordprocessingInk" xmlns:wne="http://schemas.microsoft.com/office/word/2006/wordml" xmlns:wps="http://schemas.microsoft.com/office/word/2010/wordprocessingShape" mc:Ignorable="w14 w15 wp14">
+  <w:footnote w:type="separator" w:id="-1">
+    <w:p>
+      <w:r>
+        <w:separator/>
+      </w:r>
+    </w:p>
+  </w:footnote>
+  <w:footnote w:type="continuationSeparator" w:id="0">
+    <w:p>
+      <w:r>
+        <w:continuationSeparator/>
+      </w:r>
+    </w:p>
+  </w:footnote>
+</w:footnotes>
+</file>
+
+<file path=word/header1.xml><?xml version="1.0" encoding="utf-8"?>
+<w:hdr xmlns:wpc="http://schemas.microsoft.com/office/word/2010/wordprocessingCanvas" xmlns:mc="http://schemas.openxmlformats.org/markup-compatibility/2006" xmlns:o="urn:schemas-microsoft-com:office:office" xmlns:r="http://schemas.openxmlformats.org/officeDocument/2006/relationships" xmlns:m="http://schemas.openxmlformats.org/officeDocument/2006/math" xmlns:v="urn:schemas-microsoft-com:vml" xmlns:wp14="http://schemas.microsoft.com/office/word/2010/wordprocessingDrawing" xmlns:wp="http://schemas.openxmlformats.org/drawingml/2006/wordprocessingDrawing" xmlns:w10="urn:schemas-microsoft-com:office:word" xmlns:w="http://schemas.openxmlformats.org/wordprocessingml/2006/main" xmlns:w14="http://schemas.microsoft.com/office/word/2010/wordml" xmlns:w15="http://schemas.microsoft.com/office/word/2012/wordml" xmlns:wpg="http://schemas.microsoft.com/office/word/2010/wordprocessingGroup" xmlns:wpi="http://schemas.microsoft.com/office/word/2010/wordprocessingInk" xmlns:wne="http://schemas.microsoft.com/office/word/2006/wordml" xmlns:wps="http://schemas.microsoft.com/office/word/2010/wordprocessingShape" mc:Ignorable="w14 w15 wp14">
+  <w:p>
+    <w:pPr>
+      <w:pStyle w:val="a6"/>
+    </w:pPr>
+    <w:r>
+      <w:rPr>
+        <w:rFonts w:hint="eastAsia"/>
+      </w:rPr>
+      <w:t>RJP</w:t>
+    </w:r>
+    <w:r>
+      <w:rPr>
+        <w:rFonts w:hint="eastAsia"/>
+      </w:rPr>
+      <w:t>掲示板制作</w:t>
+    </w:r>
+    <w:r>
+      <w:rPr>
+        <w:rFonts w:hint="eastAsia"/>
+      </w:rPr>
+      <w:t>発表資料</w:t>
+    </w:r>
+  </w:p>
+</w:hdr>
 </file>
 
 <file path=word/numbering.xml><?xml version="1.0" encoding="utf-8"?>
@@ -3940,7 +5182,7 @@
   <w:abstractNum w:abstractNumId="3" w15:restartNumberingAfterBreak="0">
     <w:nsid w:val="43974500"/>
     <w:multiLevelType w:val="hybridMultilevel"/>
-    <w:tmpl w:val="FDF0911E"/>
+    <w:tmpl w:val="93D61192"/>
     <w:lvl w:ilvl="0" w:tplc="04090001">
       <w:start w:val="1"/>
       <w:numFmt w:val="bullet"/>
@@ -4675,14 +5917,17 @@
     <w:link w:val="10"/>
     <w:uiPriority w:val="9"/>
     <w:qFormat/>
-    <w:rsid w:val="0060093F"/>
+    <w:rsid w:val="003723C6"/>
     <w:pPr>
       <w:keepNext/>
+      <w:shd w:val="solid" w:color="auto" w:fill="auto"/>
       <w:outlineLvl w:val="0"/>
     </w:pPr>
     <w:rPr>
       <w:rFonts w:asciiTheme="majorHAnsi" w:eastAsiaTheme="majorEastAsia" w:hAnsiTheme="majorHAnsi" w:cstheme="majorBidi"/>
-      <w:sz w:val="24"/>
+      <w:b/>
+      <w:color w:val="FFFFFF" w:themeColor="background1"/>
+      <w:sz w:val="32"/>
       <w:szCs w:val="24"/>
     </w:rPr>
   </w:style>
@@ -4694,18 +5939,22 @@
     <w:uiPriority w:val="9"/>
     <w:unhideWhenUsed/>
     <w:qFormat/>
-    <w:rsid w:val="0060093F"/>
+    <w:rsid w:val="003723C6"/>
     <w:pPr>
       <w:keepNext/>
+      <w:shd w:val="clear" w:color="auto" w:fill="D0CECE" w:themeFill="background2" w:themeFillShade="E6"/>
       <w:outlineLvl w:val="1"/>
     </w:pPr>
     <w:rPr>
       <w:rFonts w:asciiTheme="majorHAnsi" w:eastAsiaTheme="majorEastAsia" w:hAnsiTheme="majorHAnsi" w:cstheme="majorBidi"/>
+      <w:color w:val="000000" w:themeColor="text1"/>
+      <w:sz w:val="24"/>
     </w:rPr>
   </w:style>
   <w:style w:type="character" w:default="1" w:styleId="a0">
     <w:name w:val="Default Paragraph Font"/>
     <w:uiPriority w:val="1"/>
+    <w:semiHidden/>
     <w:unhideWhenUsed/>
   </w:style>
   <w:style w:type="table" w:default="1" w:styleId="a1">
@@ -4744,11 +5993,14 @@
     <w:basedOn w:val="a0"/>
     <w:link w:val="1"/>
     <w:uiPriority w:val="9"/>
-    <w:rsid w:val="0060093F"/>
+    <w:rsid w:val="003723C6"/>
     <w:rPr>
       <w:rFonts w:asciiTheme="majorHAnsi" w:eastAsiaTheme="majorEastAsia" w:hAnsiTheme="majorHAnsi" w:cstheme="majorBidi"/>
-      <w:sz w:val="24"/>
+      <w:b/>
+      <w:color w:val="FFFFFF" w:themeColor="background1"/>
+      <w:sz w:val="32"/>
       <w:szCs w:val="24"/>
+      <w:shd w:val="solid" w:color="auto" w:fill="auto"/>
     </w:rPr>
   </w:style>
   <w:style w:type="character" w:customStyle="1" w:styleId="20">
@@ -4756,9 +6008,12 @@
     <w:basedOn w:val="a0"/>
     <w:link w:val="2"/>
     <w:uiPriority w:val="9"/>
-    <w:rsid w:val="0060093F"/>
+    <w:rsid w:val="003723C6"/>
     <w:rPr>
       <w:rFonts w:asciiTheme="majorHAnsi" w:eastAsiaTheme="majorEastAsia" w:hAnsiTheme="majorHAnsi" w:cstheme="majorBidi"/>
+      <w:color w:val="000000" w:themeColor="text1"/>
+      <w:sz w:val="24"/>
+      <w:shd w:val="clear" w:color="auto" w:fill="D0CECE" w:themeFill="background2" w:themeFillShade="E6"/>
     </w:rPr>
   </w:style>
   <w:style w:type="paragraph" w:styleId="a4">
@@ -4779,7 +6034,6 @@
     <w:rPr>
       <w:color w:val="2E74B5" w:themeColor="accent1" w:themeShade="BF"/>
       <w:kern w:val="0"/>
-      <w:sz w:val="32"/>
       <w:szCs w:val="32"/>
     </w:rPr>
   </w:style>
@@ -4832,6 +6086,90 @@
       <w:kern w:val="0"/>
       <w:sz w:val="24"/>
       <w:szCs w:val="24"/>
+    </w:rPr>
+  </w:style>
+  <w:style w:type="paragraph" w:styleId="a6">
+    <w:name w:val="header"/>
+    <w:basedOn w:val="a"/>
+    <w:link w:val="a7"/>
+    <w:uiPriority w:val="99"/>
+    <w:unhideWhenUsed/>
+    <w:rsid w:val="0072005E"/>
+    <w:pPr>
+      <w:tabs>
+        <w:tab w:val="center" w:pos="4252"/>
+        <w:tab w:val="right" w:pos="8504"/>
+      </w:tabs>
+      <w:snapToGrid w:val="0"/>
+    </w:pPr>
+  </w:style>
+  <w:style w:type="character" w:customStyle="1" w:styleId="a7">
+    <w:name w:val="ヘッダー (文字)"/>
+    <w:basedOn w:val="a0"/>
+    <w:link w:val="a6"/>
+    <w:uiPriority w:val="99"/>
+    <w:rsid w:val="0072005E"/>
+  </w:style>
+  <w:style w:type="paragraph" w:styleId="a8">
+    <w:name w:val="footer"/>
+    <w:basedOn w:val="a"/>
+    <w:link w:val="a9"/>
+    <w:uiPriority w:val="99"/>
+    <w:unhideWhenUsed/>
+    <w:rsid w:val="0072005E"/>
+    <w:pPr>
+      <w:tabs>
+        <w:tab w:val="center" w:pos="4252"/>
+        <w:tab w:val="right" w:pos="8504"/>
+      </w:tabs>
+      <w:snapToGrid w:val="0"/>
+    </w:pPr>
+  </w:style>
+  <w:style w:type="character" w:customStyle="1" w:styleId="a9">
+    <w:name w:val="フッター (文字)"/>
+    <w:basedOn w:val="a0"/>
+    <w:link w:val="a8"/>
+    <w:uiPriority w:val="99"/>
+    <w:rsid w:val="0072005E"/>
+  </w:style>
+  <w:style w:type="character" w:styleId="aa">
+    <w:name w:val="Placeholder Text"/>
+    <w:basedOn w:val="a0"/>
+    <w:uiPriority w:val="99"/>
+    <w:semiHidden/>
+    <w:rsid w:val="0072005E"/>
+    <w:rPr>
+      <w:color w:val="808080"/>
+    </w:rPr>
+  </w:style>
+  <w:style w:type="character" w:styleId="ab">
+    <w:name w:val="line number"/>
+    <w:basedOn w:val="a0"/>
+    <w:uiPriority w:val="99"/>
+    <w:semiHidden/>
+    <w:unhideWhenUsed/>
+    <w:rsid w:val="00774C7F"/>
+  </w:style>
+  <w:style w:type="paragraph" w:styleId="ac">
+    <w:name w:val="No Spacing"/>
+    <w:link w:val="ad"/>
+    <w:uiPriority w:val="1"/>
+    <w:qFormat/>
+    <w:rsid w:val="00503C79"/>
+    <w:rPr>
+      <w:kern w:val="0"/>
+      <w:sz w:val="22"/>
+    </w:rPr>
+  </w:style>
+  <w:style w:type="character" w:customStyle="1" w:styleId="ad">
+    <w:name w:val="行間詰め (文字)"/>
+    <w:basedOn w:val="a0"/>
+    <w:link w:val="ac"/>
+    <w:uiPriority w:val="1"/>
+    <w:rsid w:val="00503C79"/>
+    <w:rPr>
+      <w:kern w:val="0"/>
+      <w:sz w:val="22"/>
     </w:rPr>
   </w:style>
 </w:styles>
@@ -5103,7 +6441,7 @@
 </file>
 
 <file path=customXml/itemProps1.xml><?xml version="1.0" encoding="utf-8"?>
-<ds:datastoreItem xmlns:ds="http://schemas.openxmlformats.org/officeDocument/2006/customXml" ds:itemID="{119C6E49-A498-4842-9D7D-DE7C2DCCAD4A}">
+<ds:datastoreItem xmlns:ds="http://schemas.openxmlformats.org/officeDocument/2006/customXml" ds:itemID="{42212614-A08A-4D06-AABE-154A7F20A9FF}">
   <ds:schemaRefs>
     <ds:schemaRef ds:uri="http://schemas.openxmlformats.org/officeDocument/2006/bibliography"/>
   </ds:schemaRefs>

--- a/掲示板ドキュメント.docx
+++ b/掲示板ドキュメント.docx
@@ -67,7 +67,6 @@
             <w:widowControl/>
             <w:jc w:val="left"/>
             <w:rPr>
-              <w:rFonts w:hint="eastAsia"/>
               <w:highlight w:val="black"/>
             </w:rPr>
           </w:pPr>
@@ -177,8 +176,6 @@
                                   </w:rPr>
                                   <w:t>１年</w:t>
                                 </w:r>
-                                <w:bookmarkStart w:id="0" w:name="_GoBack"/>
-                                <w:bookmarkEnd w:id="0"/>
                                 <w:r>
                                   <w:rPr>
                                     <w:rFonts w:hint="eastAsia"/>
@@ -1885,7 +1882,7 @@
           <w:szCs w:val="32"/>
         </w:rPr>
       </w:pPr>
-      <w:bookmarkStart w:id="2" w:name="_Toc476302459"/>
+      <w:bookmarkStart w:id="0" w:name="_Toc476302459"/>
       <w:r>
         <w:rPr>
           <w:rFonts w:hint="eastAsia"/>
@@ -1903,7 +1900,7 @@
         </w:rPr>
         <w:t>プロジェクト概要</w:t>
       </w:r>
-      <w:bookmarkEnd w:id="2"/>
+      <w:bookmarkEnd w:id="0"/>
       <w:r>
         <w:rPr>
           <w:rFonts w:hint="eastAsia"/>
@@ -1918,7 +1915,7 @@
       <w:pPr>
         <w:pStyle w:val="2"/>
       </w:pPr>
-      <w:bookmarkStart w:id="3" w:name="_Toc476302460"/>
+      <w:bookmarkStart w:id="1" w:name="_Toc476302460"/>
       <w:r>
         <w:t>1.1</w:t>
       </w:r>
@@ -1934,7 +1931,7 @@
         </w:rPr>
         <w:t>チーム</w:t>
       </w:r>
-      <w:bookmarkEnd w:id="3"/>
+      <w:bookmarkEnd w:id="1"/>
     </w:p>
     <w:p>
       <w:pPr>
@@ -2192,7 +2189,7 @@
       <w:pPr>
         <w:pStyle w:val="2"/>
       </w:pPr>
-      <w:bookmarkStart w:id="4" w:name="_Toc476302461"/>
+      <w:bookmarkStart w:id="2" w:name="_Toc476302461"/>
       <w:r>
         <w:rPr>
           <w:rFonts w:hint="eastAsia"/>
@@ -2208,7 +2205,7 @@
         </w:rPr>
         <w:t xml:space="preserve">　コンセプト</w:t>
       </w:r>
-      <w:bookmarkEnd w:id="4"/>
+      <w:bookmarkEnd w:id="2"/>
     </w:p>
     <w:p>
       <w:pPr>
@@ -2255,7 +2252,7 @@
       <w:pPr>
         <w:pStyle w:val="2"/>
       </w:pPr>
-      <w:bookmarkStart w:id="5" w:name="_Toc476302462"/>
+      <w:bookmarkStart w:id="3" w:name="_Toc476302462"/>
       <w:r>
         <w:rPr>
           <w:rFonts w:hint="eastAsia"/>
@@ -2268,7 +2265,7 @@
         </w:rPr>
         <w:t xml:space="preserve">　スケジュール</w:t>
       </w:r>
-      <w:bookmarkEnd w:id="5"/>
+      <w:bookmarkEnd w:id="3"/>
     </w:p>
     <w:p>
       <w:r>
@@ -2439,7 +2436,7 @@
       <w:pPr>
         <w:pStyle w:val="2"/>
       </w:pPr>
-      <w:bookmarkStart w:id="6" w:name="_Toc476302463"/>
+      <w:bookmarkStart w:id="4" w:name="_Toc476302463"/>
       <w:r>
         <w:rPr>
           <w:rFonts w:hint="eastAsia"/>
@@ -2452,7 +2449,7 @@
         </w:rPr>
         <w:t xml:space="preserve">　環境</w:t>
       </w:r>
-      <w:bookmarkEnd w:id="6"/>
+      <w:bookmarkEnd w:id="4"/>
     </w:p>
     <w:p>
       <w:pPr>
@@ -2747,7 +2744,7 @@
           <w:szCs w:val="32"/>
         </w:rPr>
       </w:pPr>
-      <w:bookmarkStart w:id="7" w:name="_Toc476302464"/>
+      <w:bookmarkStart w:id="5" w:name="_Toc476302464"/>
       <w:r>
         <w:rPr>
           <w:rFonts w:hint="eastAsia"/>
@@ -2765,7 +2762,7 @@
         </w:rPr>
         <w:t>アプリケーション概要</w:t>
       </w:r>
-      <w:bookmarkEnd w:id="7"/>
+      <w:bookmarkEnd w:id="5"/>
       <w:r>
         <w:rPr>
           <w:rFonts w:hint="eastAsia"/>
@@ -2780,7 +2777,7 @@
       <w:pPr>
         <w:pStyle w:val="2"/>
       </w:pPr>
-      <w:bookmarkStart w:id="8" w:name="_Toc476302465"/>
+      <w:bookmarkStart w:id="6" w:name="_Toc476302465"/>
       <w:r>
         <w:rPr>
           <w:rFonts w:hint="eastAsia"/>
@@ -2793,7 +2790,7 @@
         </w:rPr>
         <w:t xml:space="preserve">　アプリケーション名</w:t>
       </w:r>
-      <w:bookmarkEnd w:id="8"/>
+      <w:bookmarkEnd w:id="6"/>
     </w:p>
     <w:p>
       <w:pPr>
@@ -2831,7 +2828,7 @@
       <w:pPr>
         <w:pStyle w:val="2"/>
       </w:pPr>
-      <w:bookmarkStart w:id="9" w:name="_Toc476302466"/>
+      <w:bookmarkStart w:id="7" w:name="_Toc476302466"/>
       <w:r>
         <w:rPr>
           <w:rFonts w:hint="eastAsia"/>
@@ -2847,7 +2844,7 @@
         </w:rPr>
         <w:t xml:space="preserve">　機能一覧</w:t>
       </w:r>
-      <w:bookmarkEnd w:id="9"/>
+      <w:bookmarkEnd w:id="7"/>
     </w:p>
     <w:p>
       <w:pPr>
@@ -3038,7 +3035,7 @@
       <w:pPr>
         <w:pStyle w:val="2"/>
       </w:pPr>
-      <w:bookmarkStart w:id="10" w:name="_Toc476302467"/>
+      <w:bookmarkStart w:id="8" w:name="_Toc476302467"/>
       <w:r>
         <w:rPr>
           <w:rFonts w:hint="eastAsia"/>
@@ -3060,7 +3057,7 @@
         </w:rPr>
         <w:t>各種機能</w:t>
       </w:r>
-      <w:bookmarkEnd w:id="10"/>
+      <w:bookmarkEnd w:id="8"/>
     </w:p>
     <w:p>
       <w:pPr>
@@ -4364,7 +4361,7 @@
           <w:szCs w:val="32"/>
         </w:rPr>
       </w:pPr>
-      <w:bookmarkStart w:id="11" w:name="_Toc476302468"/>
+      <w:bookmarkStart w:id="9" w:name="_Toc476302468"/>
       <w:r>
         <w:rPr>
           <w:rFonts w:hint="eastAsia"/>
@@ -4382,7 +4379,7 @@
         </w:rPr>
         <w:t>設計資料</w:t>
       </w:r>
-      <w:bookmarkEnd w:id="11"/>
+      <w:bookmarkEnd w:id="9"/>
       <w:r>
         <w:rPr>
           <w:rFonts w:hint="eastAsia"/>
@@ -4397,7 +4394,7 @@
       <w:pPr>
         <w:pStyle w:val="2"/>
       </w:pPr>
-      <w:bookmarkStart w:id="12" w:name="_Toc476302469"/>
+      <w:bookmarkStart w:id="10" w:name="_Toc476302469"/>
       <w:r>
         <w:rPr>
           <w:rFonts w:hint="eastAsia"/>
@@ -4413,7 +4410,7 @@
         </w:rPr>
         <w:t xml:space="preserve">　クラス図</w:t>
       </w:r>
-      <w:bookmarkEnd w:id="12"/>
+      <w:bookmarkEnd w:id="10"/>
     </w:p>
     <w:p>
       <w:r>
@@ -4423,8 +4420,8 @@
         </w:rPr>
         <w:drawing>
           <wp:inline distT="0" distB="0" distL="0" distR="0">
-            <wp:extent cx="5375023" cy="5276850"/>
-            <wp:effectExtent l="0" t="0" r="0" b="0"/>
+            <wp:extent cx="5399178" cy="5294636"/>
+            <wp:effectExtent l="0" t="0" r="0" b="1270"/>
             <wp:docPr id="46" name="図 46"/>
             <wp:cNvGraphicFramePr>
               <a:graphicFrameLocks xmlns:a="http://schemas.openxmlformats.org/drawingml/2006/main" noChangeAspect="1"/>
@@ -4451,7 +4448,7 @@
                   <pic:spPr>
                     <a:xfrm>
                       <a:off x="0" y="0"/>
-                      <a:ext cx="5399178" cy="5300564"/>
+                      <a:ext cx="5399178" cy="5294636"/>
                     </a:xfrm>
                     <a:prstGeom prst="rect">
                       <a:avLst/>
@@ -4495,6 +4492,27 @@
         <w:t>階層システムをあまり意識した設計ではなかったのが反省点です。</w:t>
       </w:r>
     </w:p>
+    <w:p>
+      <w:pPr>
+        <w:rPr>
+          <w:rFonts w:hint="eastAsia"/>
+        </w:rPr>
+      </w:pPr>
+      <w:r>
+        <w:rPr>
+          <w:rFonts w:hint="eastAsia"/>
+        </w:rPr>
+        <w:t>入口になるサーブレットを一つにまとめ</w:t>
+      </w:r>
+      <w:bookmarkStart w:id="11" w:name="_GoBack"/>
+      <w:bookmarkEnd w:id="11"/>
+      <w:r>
+        <w:rPr>
+          <w:rFonts w:hint="eastAsia"/>
+        </w:rPr>
+        <w:t>、メンテナンスの効率上昇を試みました。</w:t>
+      </w:r>
+    </w:p>
     <w:p/>
     <w:p/>
     <w:p/>
@@ -4502,7 +4520,7 @@
       <w:pPr>
         <w:pStyle w:val="2"/>
       </w:pPr>
-      <w:bookmarkStart w:id="13" w:name="_Toc476302470"/>
+      <w:bookmarkStart w:id="12" w:name="_Toc476302470"/>
       <w:r>
         <w:rPr>
           <w:rFonts w:hint="eastAsia"/>
@@ -4519,7 +4537,7 @@
         </w:rPr>
         <w:t xml:space="preserve">　データ構造</w:t>
       </w:r>
-      <w:bookmarkEnd w:id="13"/>
+      <w:bookmarkEnd w:id="12"/>
     </w:p>
     <w:p>
       <w:r>
@@ -4582,7 +4600,7 @@
       <w:pPr>
         <w:pStyle w:val="1"/>
       </w:pPr>
-      <w:bookmarkStart w:id="14" w:name="_Toc476302471"/>
+      <w:bookmarkStart w:id="13" w:name="_Toc476302471"/>
       <w:r>
         <w:rPr>
           <w:rFonts w:hint="eastAsia"/>
@@ -4595,86 +4613,86 @@
         </w:rPr>
         <w:t>考察</w:t>
       </w:r>
+      <w:bookmarkEnd w:id="13"/>
+    </w:p>
+    <w:p/>
+    <w:p>
+      <w:pPr>
+        <w:pStyle w:val="2"/>
+      </w:pPr>
+      <w:bookmarkStart w:id="14" w:name="_Toc476302472"/>
+      <w:r>
+        <w:rPr>
+          <w:rFonts w:hint="eastAsia"/>
+        </w:rPr>
+        <w:t>4.1</w:t>
+      </w:r>
+      <w:r>
+        <w:rPr>
+          <w:rFonts w:hint="eastAsia"/>
+        </w:rPr>
+        <w:t xml:space="preserve">　成果物</w:t>
+      </w:r>
       <w:bookmarkEnd w:id="14"/>
     </w:p>
+    <w:p>
+      <w:bookmarkStart w:id="15" w:name="_Toc476302473"/>
+      <w:r>
+        <w:t>Web</w:t>
+      </w:r>
+      <w:r>
+        <w:rPr>
+          <w:rFonts w:hint="eastAsia"/>
+        </w:rPr>
+        <w:t>アプリケーションの構造について理解が深まり、自己学習や教えあうことで様々な知識を得ることができました。</w:t>
+      </w:r>
+    </w:p>
     <w:p/>
     <w:p>
       <w:pPr>
         <w:pStyle w:val="2"/>
       </w:pPr>
-      <w:bookmarkStart w:id="15" w:name="_Toc476302472"/>
-      <w:r>
-        <w:rPr>
-          <w:rFonts w:hint="eastAsia"/>
-        </w:rPr>
-        <w:t>4.1</w:t>
-      </w:r>
-      <w:r>
-        <w:rPr>
-          <w:rFonts w:hint="eastAsia"/>
-        </w:rPr>
-        <w:t xml:space="preserve">　成果物</w:t>
+      <w:r>
+        <w:rPr>
+          <w:rFonts w:hint="eastAsia"/>
+        </w:rPr>
+        <w:t>4.2</w:t>
+      </w:r>
+      <w:r>
+        <w:rPr>
+          <w:rFonts w:hint="eastAsia"/>
+        </w:rPr>
+        <w:t xml:space="preserve">　反省点</w:t>
       </w:r>
       <w:bookmarkEnd w:id="15"/>
     </w:p>
     <w:p>
-      <w:bookmarkStart w:id="16" w:name="_Toc476302473"/>
-      <w:r>
-        <w:t>Web</w:t>
-      </w:r>
-      <w:r>
-        <w:rPr>
-          <w:rFonts w:hint="eastAsia"/>
-        </w:rPr>
-        <w:t>アプリケーションの構造について理解が深まり、自己学習や教えあうことで様々な知識を得ることができました。</w:t>
+      <w:r>
+        <w:rPr>
+          <w:rFonts w:hint="eastAsia"/>
+        </w:rPr>
+        <w:t>知識の不足とプロジェクトについての理解不足に伴った設計の不十分で、スケジュール管理と作業の分担がうまくできませんでした</w:t>
       </w:r>
     </w:p>
     <w:p/>
     <w:p>
       <w:pPr>
-        <w:pStyle w:val="2"/>
-      </w:pPr>
-      <w:r>
-        <w:rPr>
-          <w:rFonts w:hint="eastAsia"/>
-        </w:rPr>
-        <w:t>4.2</w:t>
-      </w:r>
-      <w:r>
-        <w:rPr>
-          <w:rFonts w:hint="eastAsia"/>
-        </w:rPr>
-        <w:t xml:space="preserve">　反省点</w:t>
+        <w:pStyle w:val="1"/>
+      </w:pPr>
+      <w:bookmarkStart w:id="16" w:name="_Toc476302474"/>
+      <w:r>
+        <w:rPr>
+          <w:rFonts w:hint="eastAsia"/>
+        </w:rPr>
+        <w:t>5.</w:t>
+      </w:r>
+      <w:r>
+        <w:rPr>
+          <w:rFonts w:hint="eastAsia"/>
+        </w:rPr>
+        <w:t>参考文献</w:t>
       </w:r>
       <w:bookmarkEnd w:id="16"/>
-    </w:p>
-    <w:p>
-      <w:r>
-        <w:rPr>
-          <w:rFonts w:hint="eastAsia"/>
-        </w:rPr>
-        <w:t>知識の不足とプロジェクトについての理解不足に伴った設計の不十分で、スケジュール管理と作業の分担がうまくできませんでした</w:t>
-      </w:r>
-    </w:p>
-    <w:p/>
-    <w:p>
-      <w:pPr>
-        <w:pStyle w:val="1"/>
-      </w:pPr>
-      <w:bookmarkStart w:id="17" w:name="_Toc476302474"/>
-      <w:r>
-        <w:rPr>
-          <w:rFonts w:hint="eastAsia"/>
-        </w:rPr>
-        <w:t>5.</w:t>
-      </w:r>
-      <w:r>
-        <w:rPr>
-          <w:rFonts w:hint="eastAsia"/>
-        </w:rPr>
-        <w:t>参考文献</w:t>
-      </w:r>
-      <w:bookmarkEnd w:id="17"/>
     </w:p>
     <w:p>
       <w:r>
@@ -4736,6 +4754,7 @@
         <w:docPartUnique/>
       </w:docPartObj>
     </w:sdtPr>
+    <w:sdtEndPr/>
     <w:sdtContent>
       <w:p>
         <w:pPr>
@@ -4782,6 +4801,7 @@
         <w:docPartUnique/>
       </w:docPartObj>
     </w:sdtPr>
+    <w:sdtEndPr/>
     <w:sdtContent>
       <w:p>
         <w:pPr>
@@ -6441,7 +6461,7 @@
 </file>
 
 <file path=customXml/itemProps1.xml><?xml version="1.0" encoding="utf-8"?>
-<ds:datastoreItem xmlns:ds="http://schemas.openxmlformats.org/officeDocument/2006/customXml" ds:itemID="{42212614-A08A-4D06-AABE-154A7F20A9FF}">
+<ds:datastoreItem xmlns:ds="http://schemas.openxmlformats.org/officeDocument/2006/customXml" ds:itemID="{4CEB614A-8211-4C82-8C25-027BCF9FA505}">
   <ds:schemaRefs>
     <ds:schemaRef ds:uri="http://schemas.openxmlformats.org/officeDocument/2006/bibliography"/>
   </ds:schemaRefs>
